--- a/法令ファイル/国立研究開発法人海洋研究開発機構に関する省令/国立研究開発法人海洋研究開発機構に関する省令（平成十六年文部科学省令第九号）.docx
+++ b/法令ファイル/国立研究開発法人海洋研究開発機構に関する省令/国立研究開発法人海洋研究開発機構に関する省令（平成十六年文部科学省令第九号）.docx
@@ -53,39 +53,29 @@
       </w:pPr>
       <w:r>
         <w:t>監事は、その職務を適切に遂行するため、次に掲げる者との意思疎通を図り、情報の収集及び監査の環境の整備に努めなければならない。</w:t>
-      </w:r>
-    </w:p>
-    <w:p>
-      <w:pPr>
-        <w:pStyle w:val="Heading6"/>
+        <w:br/>
+        <w:t>この場合において、役員（監事を除く。第一号並びに第五項第三号及び第四号において同じ。）は、監事の職務の執行のための必要な体制の整備に留意しなければならない。</w:t>
+      </w:r>
+    </w:p>
+    <w:p>
+      <w:pPr>
+        <w:pStyle w:val="ListBullet"/>
         <w:ind w:left="880"/>
       </w:pPr>
       <w:r>
         <w:t>一</w:t>
-      </w:r>
-    </w:p>
-    <w:p>
-      <w:pPr>
+        <w:br/>
+        <w:t>機構の役員及び職員</w:t>
+      </w:r>
+    </w:p>
+    <w:p>
+      <w:pPr>
+        <w:pStyle w:val="ListBullet"/>
         <w:ind w:left="880"/>
       </w:pPr>
       <w:r>
-        <w:t>機構の役員及び職員</w:t>
-      </w:r>
-    </w:p>
-    <w:p>
-      <w:pPr>
-        <w:pStyle w:val="Heading6"/>
-        <w:ind w:left="880"/>
-      </w:pPr>
-      <w:r>
         <w:t>二</w:t>
-      </w:r>
-    </w:p>
-    <w:p>
-      <w:pPr>
-        <w:ind w:left="880"/>
-      </w:pPr>
-      <w:r>
+        <w:br/>
         <w:t>前号に掲げる者のほか、監事が適切に職務を遂行するに当たり意思疎通を図るべき者</w:t>
       </w:r>
     </w:p>
@@ -142,316 +132,214 @@
     </w:p>
     <w:p>
       <w:pPr>
-        <w:pStyle w:val="Heading6"/>
+        <w:pStyle w:val="ListBullet"/>
         <w:ind w:left="880"/>
       </w:pPr>
       <w:r>
         <w:t>一</w:t>
-      </w:r>
-    </w:p>
-    <w:p>
-      <w:pPr>
+        <w:br/>
+        <w:t>監事の監査の方法及びその内容</w:t>
+      </w:r>
+    </w:p>
+    <w:p>
+      <w:pPr>
+        <w:pStyle w:val="ListBullet"/>
         <w:ind w:left="880"/>
       </w:pPr>
       <w:r>
-        <w:t>監事の監査の方法及びその内容</w:t>
-      </w:r>
-    </w:p>
-    <w:p>
-      <w:pPr>
-        <w:pStyle w:val="Heading6"/>
+        <w:t>二</w:t>
+        <w:br/>
+        <w:t>機構の業務が、法令等に従って適正に実施されているかどうか及び中長期目標の着実な達成に向け効果的かつ効率的に実施されているかどうかについての意見</w:t>
+      </w:r>
+    </w:p>
+    <w:p>
+      <w:pPr>
+        <w:pStyle w:val="ListBullet"/>
         <w:ind w:left="880"/>
       </w:pPr>
       <w:r>
+        <w:t>三</w:t>
+        <w:br/>
+        <w:t>機構の役員の職務の執行が法令等に適合することを確保するための体制その他機構の業務の適正を確保するための体制の整備及び運用についての意見</w:t>
+      </w:r>
+    </w:p>
+    <w:p>
+      <w:pPr>
+        <w:pStyle w:val="ListBullet"/>
+        <w:ind w:left="880"/>
+      </w:pPr>
+      <w:r>
+        <w:t>四</w:t>
+        <w:br/>
+        <w:t>機構の役員の職務の遂行に関し、不正の行為又は法令等に違反する重大な事実があったときは、その事実</w:t>
+      </w:r>
+    </w:p>
+    <w:p>
+      <w:pPr>
+        <w:pStyle w:val="ListBullet"/>
+        <w:ind w:left="880"/>
+      </w:pPr>
+      <w:r>
+        <w:t>五</w:t>
+        <w:br/>
+        <w:t>監査のため必要な調査ができなかったときは、その旨及びその理由</w:t>
+      </w:r>
+    </w:p>
+    <w:p>
+      <w:pPr>
+        <w:pStyle w:val="ListBullet"/>
+        <w:ind w:left="880"/>
+      </w:pPr>
+      <w:r>
+        <w:t>六</w:t>
+        <w:br/>
+        <w:t>監査報告を作成した日</w:t>
+      </w:r>
+    </w:p>
+    <w:p>
+      <w:pPr>
+        <w:pStyle w:val="Heading4"/>
+      </w:pPr>
+      <w:r>
+        <w:t>第一条の三（監事の調査の対象となる書類）</w:t>
+      </w:r>
+    </w:p>
+    <w:p>
+      <w:r>
+        <w:t>機構に係る通則法第十九条第六項第二号に規定する主務省令で定める書類は、国立研究開発法人海洋研究開発機構法（平成十五年法律第九十五号。以下「機構法」という。）及びこの省令の規定に基づき文部科学大臣に提出する書類とする。</w:t>
+      </w:r>
+    </w:p>
+    <w:p>
+      <w:pPr>
+        <w:pStyle w:val="Heading4"/>
+      </w:pPr>
+      <w:r>
+        <w:t>第一条の四（業務方法書に記載すべき事項）</w:t>
+      </w:r>
+    </w:p>
+    <w:p>
+      <w:r>
+        <w:t>機構に係る通則法第二十八条第二項の主務省令で定める業務方法書に記載すべき事項は、次のとおりとする。</w:t>
+      </w:r>
+    </w:p>
+    <w:p>
+      <w:pPr>
+        <w:pStyle w:val="ListBullet"/>
+        <w:ind w:left="880"/>
+      </w:pPr>
+      <w:r>
+        <w:t>一</w:t>
+        <w:br/>
+        <w:t>機構法第十七条第一号に規定する基盤的研究開発に関する事項</w:t>
+      </w:r>
+    </w:p>
+    <w:p>
+      <w:pPr>
+        <w:pStyle w:val="ListBullet"/>
+        <w:ind w:left="880"/>
+      </w:pPr>
+      <w:r>
         <w:t>二</w:t>
-      </w:r>
-    </w:p>
-    <w:p>
-      <w:pPr>
+        <w:br/>
+        <w:t>機構法第十七条第二号に規定する成果の普及及び成果の活用の促進に関する事項</w:t>
+      </w:r>
+    </w:p>
+    <w:p>
+      <w:pPr>
+        <w:pStyle w:val="ListBullet"/>
         <w:ind w:left="880"/>
       </w:pPr>
       <w:r>
-        <w:t>機構の業務が、法令等に従って適正に実施されているかどうか及び中長期目標の着実な達成に向け効果的かつ効率的に実施されているかどうかについての意見</w:t>
-      </w:r>
-    </w:p>
-    <w:p>
-      <w:pPr>
-        <w:pStyle w:val="Heading6"/>
+        <w:t>三</w:t>
+        <w:br/>
+        <w:t>機構法第十七条第三号に規定する大学及び大学共同利用機関における学術研究への協力に関する事項</w:t>
+      </w:r>
+    </w:p>
+    <w:p>
+      <w:pPr>
+        <w:pStyle w:val="ListBullet"/>
         <w:ind w:left="880"/>
       </w:pPr>
       <w:r>
-        <w:t>三</w:t>
-      </w:r>
-    </w:p>
-    <w:p>
-      <w:pPr>
+        <w:t>四</w:t>
+        <w:br/>
+        <w:t>機構法第十七条第四号に規定する施設及び設備の供用に関する事項</w:t>
+      </w:r>
+    </w:p>
+    <w:p>
+      <w:pPr>
+        <w:pStyle w:val="ListBullet"/>
         <w:ind w:left="880"/>
       </w:pPr>
       <w:r>
-        <w:t>機構の役員の職務の執行が法令等に適合することを確保するための体制その他機構の業務の適正を確保するための体制の整備及び運用についての意見</w:t>
-      </w:r>
-    </w:p>
-    <w:p>
-      <w:pPr>
-        <w:pStyle w:val="Heading6"/>
+        <w:t>五</w:t>
+        <w:br/>
+        <w:t>機構法第十七条第五号に規定する研究者及び技術者の養成及び資質の向上に関する事項</w:t>
+      </w:r>
+    </w:p>
+    <w:p>
+      <w:pPr>
+        <w:pStyle w:val="ListBullet"/>
         <w:ind w:left="880"/>
       </w:pPr>
       <w:r>
-        <w:t>四</w:t>
-      </w:r>
-    </w:p>
-    <w:p>
-      <w:pPr>
+        <w:t>六</w:t>
+        <w:br/>
+        <w:t>機構法第十七条第六号に規定する情報及び資料の収集、整理、保管及び提供に関する事項</w:t>
+      </w:r>
+    </w:p>
+    <w:p>
+      <w:pPr>
+        <w:pStyle w:val="ListBullet"/>
         <w:ind w:left="880"/>
       </w:pPr>
       <w:r>
-        <w:t>機構の役員の職務の遂行に関し、不正の行為又は法令等に違反する重大な事実があったときは、その事実</w:t>
-      </w:r>
-    </w:p>
-    <w:p>
-      <w:pPr>
-        <w:pStyle w:val="Heading6"/>
+        <w:t>七</w:t>
+        <w:br/>
+        <w:t>機構法第十七条第七号に規定する出資並びに人的及び技術的援助に関する事項</w:t>
+      </w:r>
+    </w:p>
+    <w:p>
+      <w:pPr>
+        <w:pStyle w:val="ListBullet"/>
         <w:ind w:left="880"/>
       </w:pPr>
       <w:r>
-        <w:t>五</w:t>
-      </w:r>
-    </w:p>
-    <w:p>
-      <w:pPr>
+        <w:t>八</w:t>
+        <w:br/>
+        <w:t>機構法第十七条第八号に規定する附帯業務に関する事項</w:t>
+      </w:r>
+    </w:p>
+    <w:p>
+      <w:pPr>
+        <w:pStyle w:val="ListBullet"/>
         <w:ind w:left="880"/>
       </w:pPr>
       <w:r>
-        <w:t>監査のため必要な調査ができなかったときは、その旨及びその理由</w:t>
-      </w:r>
-    </w:p>
-    <w:p>
-      <w:pPr>
-        <w:pStyle w:val="Heading6"/>
+        <w:t>九</w:t>
+        <w:br/>
+        <w:t>業務委託の基準</w:t>
+      </w:r>
+    </w:p>
+    <w:p>
+      <w:pPr>
+        <w:pStyle w:val="ListBullet"/>
         <w:ind w:left="880"/>
       </w:pPr>
       <w:r>
-        <w:t>六</w:t>
-      </w:r>
-    </w:p>
-    <w:p>
-      <w:pPr>
+        <w:t>十</w:t>
+        <w:br/>
+        <w:t>競争入札その他契約に関する基本的事項</w:t>
+      </w:r>
+    </w:p>
+    <w:p>
+      <w:pPr>
+        <w:pStyle w:val="ListBullet"/>
         <w:ind w:left="880"/>
       </w:pPr>
       <w:r>
-        <w:t>監査報告を作成した日</w:t>
-      </w:r>
-    </w:p>
-    <w:p>
-      <w:pPr>
-        <w:pStyle w:val="Heading4"/>
-      </w:pPr>
-      <w:r>
-        <w:t>第一条の三（監事の調査の対象となる書類）</w:t>
-      </w:r>
-    </w:p>
-    <w:p>
-      <w:r>
-        <w:t>機構に係る通則法第十九条第六項第二号に規定する主務省令で定める書類は、国立研究開発法人海洋研究開発機構法（平成十五年法律第九十五号。以下「機構法」という。）及びこの省令の規定に基づき文部科学大臣に提出する書類とする。</w:t>
-      </w:r>
-    </w:p>
-    <w:p>
-      <w:pPr>
-        <w:pStyle w:val="Heading4"/>
-      </w:pPr>
-      <w:r>
-        <w:t>第一条の四（業務方法書に記載すべき事項）</w:t>
-      </w:r>
-    </w:p>
-    <w:p>
-      <w:r>
-        <w:t>機構に係る通則法第二十八条第二項の主務省令で定める業務方法書に記載すべき事項は、次のとおりとする。</w:t>
-      </w:r>
-    </w:p>
-    <w:p>
-      <w:pPr>
-        <w:pStyle w:val="Heading6"/>
-        <w:ind w:left="880"/>
-      </w:pPr>
-      <w:r>
-        <w:t>一</w:t>
-      </w:r>
-    </w:p>
-    <w:p>
-      <w:pPr>
-        <w:ind w:left="880"/>
-      </w:pPr>
-      <w:r>
-        <w:t>機構法第十七条第一号に規定する基盤的研究開発に関する事項</w:t>
-      </w:r>
-    </w:p>
-    <w:p>
-      <w:pPr>
-        <w:pStyle w:val="Heading6"/>
-        <w:ind w:left="880"/>
-      </w:pPr>
-      <w:r>
-        <w:t>二</w:t>
-      </w:r>
-    </w:p>
-    <w:p>
-      <w:pPr>
-        <w:ind w:left="880"/>
-      </w:pPr>
-      <w:r>
-        <w:t>機構法第十七条第二号に規定する成果の普及及び成果の活用の促進に関する事項</w:t>
-      </w:r>
-    </w:p>
-    <w:p>
-      <w:pPr>
-        <w:pStyle w:val="Heading6"/>
-        <w:ind w:left="880"/>
-      </w:pPr>
-      <w:r>
-        <w:t>三</w:t>
-      </w:r>
-    </w:p>
-    <w:p>
-      <w:pPr>
-        <w:ind w:left="880"/>
-      </w:pPr>
-      <w:r>
-        <w:t>機構法第十七条第三号に規定する大学及び大学共同利用機関における学術研究への協力に関する事項</w:t>
-      </w:r>
-    </w:p>
-    <w:p>
-      <w:pPr>
-        <w:pStyle w:val="Heading6"/>
-        <w:ind w:left="880"/>
-      </w:pPr>
-      <w:r>
-        <w:t>四</w:t>
-      </w:r>
-    </w:p>
-    <w:p>
-      <w:pPr>
-        <w:ind w:left="880"/>
-      </w:pPr>
-      <w:r>
-        <w:t>機構法第十七条第四号に規定する施設及び設備の供用に関する事項</w:t>
-      </w:r>
-    </w:p>
-    <w:p>
-      <w:pPr>
-        <w:pStyle w:val="Heading6"/>
-        <w:ind w:left="880"/>
-      </w:pPr>
-      <w:r>
-        <w:t>五</w:t>
-      </w:r>
-    </w:p>
-    <w:p>
-      <w:pPr>
-        <w:ind w:left="880"/>
-      </w:pPr>
-      <w:r>
-        <w:t>機構法第十七条第五号に規定する研究者及び技術者の養成及び資質の向上に関する事項</w:t>
-      </w:r>
-    </w:p>
-    <w:p>
-      <w:pPr>
-        <w:pStyle w:val="Heading6"/>
-        <w:ind w:left="880"/>
-      </w:pPr>
-      <w:r>
-        <w:t>六</w:t>
-      </w:r>
-    </w:p>
-    <w:p>
-      <w:pPr>
-        <w:ind w:left="880"/>
-      </w:pPr>
-      <w:r>
-        <w:t>機構法第十七条第六号に規定する情報及び資料の収集、整理、保管及び提供に関する事項</w:t>
-      </w:r>
-    </w:p>
-    <w:p>
-      <w:pPr>
-        <w:pStyle w:val="Heading6"/>
-        <w:ind w:left="880"/>
-      </w:pPr>
-      <w:r>
-        <w:t>七</w:t>
-      </w:r>
-    </w:p>
-    <w:p>
-      <w:pPr>
-        <w:ind w:left="880"/>
-      </w:pPr>
-      <w:r>
-        <w:t>機構法第十七条第七号に規定する出資並びに人的及び技術的援助に関する事項</w:t>
-      </w:r>
-    </w:p>
-    <w:p>
-      <w:pPr>
-        <w:pStyle w:val="Heading6"/>
-        <w:ind w:left="880"/>
-      </w:pPr>
-      <w:r>
-        <w:t>八</w:t>
-      </w:r>
-    </w:p>
-    <w:p>
-      <w:pPr>
-        <w:ind w:left="880"/>
-      </w:pPr>
-      <w:r>
-        <w:t>機構法第十七条第八号に規定する附帯業務に関する事項</w:t>
-      </w:r>
-    </w:p>
-    <w:p>
-      <w:pPr>
-        <w:pStyle w:val="Heading6"/>
-        <w:ind w:left="880"/>
-      </w:pPr>
-      <w:r>
-        <w:t>九</w:t>
-      </w:r>
-    </w:p>
-    <w:p>
-      <w:pPr>
-        <w:ind w:left="880"/>
-      </w:pPr>
-      <w:r>
-        <w:t>業務委託の基準</w:t>
-      </w:r>
-    </w:p>
-    <w:p>
-      <w:pPr>
-        <w:pStyle w:val="Heading6"/>
-        <w:ind w:left="880"/>
-      </w:pPr>
-      <w:r>
-        <w:t>十</w:t>
-      </w:r>
-    </w:p>
-    <w:p>
-      <w:pPr>
-        <w:ind w:left="880"/>
-      </w:pPr>
-      <w:r>
-        <w:t>競争入札その他契約に関する基本的事項</w:t>
-      </w:r>
-    </w:p>
-    <w:p>
-      <w:pPr>
-        <w:pStyle w:val="Heading6"/>
-        <w:ind w:left="880"/>
-      </w:pPr>
-      <w:r>
         <w:t>十一</w:t>
-      </w:r>
-    </w:p>
-    <w:p>
-      <w:pPr>
-        <w:ind w:left="880"/>
-      </w:pPr>
-      <w:r>
+        <w:br/>
         <w:t>その他機構の業務の執行に関して必要な事項</w:t>
       </w:r>
     </w:p>
@@ -500,69 +388,45 @@
     </w:p>
     <w:p>
       <w:pPr>
-        <w:pStyle w:val="Heading6"/>
+        <w:pStyle w:val="ListBullet"/>
         <w:ind w:left="880"/>
       </w:pPr>
       <w:r>
         <w:t>一</w:t>
-      </w:r>
-    </w:p>
-    <w:p>
-      <w:pPr>
+        <w:br/>
+        <w:t>施設及び設備に関する計画</w:t>
+      </w:r>
+    </w:p>
+    <w:p>
+      <w:pPr>
+        <w:pStyle w:val="ListBullet"/>
         <w:ind w:left="880"/>
       </w:pPr>
       <w:r>
-        <w:t>施設及び設備に関する計画</w:t>
-      </w:r>
-    </w:p>
-    <w:p>
-      <w:pPr>
-        <w:pStyle w:val="Heading6"/>
+        <w:t>二</w:t>
+        <w:br/>
+        <w:t>人事に関する計画</w:t>
+      </w:r>
+    </w:p>
+    <w:p>
+      <w:pPr>
+        <w:pStyle w:val="ListBullet"/>
         <w:ind w:left="880"/>
       </w:pPr>
       <w:r>
-        <w:t>二</w:t>
-      </w:r>
-    </w:p>
-    <w:p>
-      <w:pPr>
+        <w:t>三</w:t>
+        <w:br/>
+        <w:t>中長期目標の期間を超える債務負担</w:t>
+      </w:r>
+    </w:p>
+    <w:p>
+      <w:pPr>
+        <w:pStyle w:val="ListBullet"/>
         <w:ind w:left="880"/>
       </w:pPr>
       <w:r>
-        <w:t>人事に関する計画</w:t>
-      </w:r>
-    </w:p>
-    <w:p>
-      <w:pPr>
-        <w:pStyle w:val="Heading6"/>
-        <w:ind w:left="880"/>
-      </w:pPr>
-      <w:r>
-        <w:t>三</w:t>
-      </w:r>
-    </w:p>
-    <w:p>
-      <w:pPr>
-        <w:ind w:left="880"/>
-      </w:pPr>
-      <w:r>
-        <w:t>中長期目標の期間を超える債務負担</w:t>
-      </w:r>
-    </w:p>
-    <w:p>
-      <w:pPr>
-        <w:pStyle w:val="Heading6"/>
-        <w:ind w:left="880"/>
-      </w:pPr>
-      <w:r>
         <w:t>四</w:t>
-      </w:r>
-    </w:p>
-    <w:p>
-      <w:pPr>
-        <w:ind w:left="880"/>
-      </w:pPr>
-      <w:r>
+        <w:br/>
         <w:t>積立金の使途</w:t>
       </w:r>
     </w:p>
@@ -577,6 +441,8 @@
     <w:p>
       <w:r>
         <w:t>機構に係る通則法第三十五条の六第三項に規定する報告書には、当該報告書が次の表の上欄に掲げる報告書のいずれに該当するかに応じ、同表の下欄に掲げる事項を記載しなければならない。</w:t>
+        <w:br/>
+        <w:t>その際、機構は、当該報告書が同条第一項の評価の根拠となる情報を提供するために作成されるものであることに留意しつつ、機構の事務及び事業の性質、内容等に応じて区分して同欄に掲げる事項を記載するものとする。</w:t>
       </w:r>
     </w:p>
     <w:p>
@@ -607,40 +473,34 @@
     <w:p>
       <w:r>
         <w:t>機構に係る通則法第三十五条の六第四項に規定する報告書には、次に掲げる事項を記載しなければならない。</w:t>
-      </w:r>
-    </w:p>
-    <w:p>
-      <w:pPr>
-        <w:pStyle w:val="Heading6"/>
+        <w:br/>
+        <w:t>その際、機構は、当該報告書が同条第二項の評価の根拠となる情報を提供するために作成されるものであることに留意しつつ、機構の事務及び事業の性質、内容等に応じて区分して次に掲げる事項を記載するものとする。</w:t>
+      </w:r>
+    </w:p>
+    <w:p>
+      <w:pPr>
+        <w:pStyle w:val="ListBullet"/>
         <w:ind w:left="880"/>
       </w:pPr>
       <w:r>
         <w:t>一</w:t>
-      </w:r>
-    </w:p>
-    <w:p>
-      <w:pPr>
+        <w:br/>
+        <w:t>通則法第三十五条の六第二項に規定する最初の国立研究開発法人の長の任命の日を含む事業年度から当該長の任期の末日を含む事業年度の事業年度末までの期間における業務の実績。</w:t>
+        <w:br/>
+        <w:t>なお、当該業務の実績が通則法第三十五条の四第二項第二号に掲げる事項に係るものである場合には次のイからニまで、同項第三号から第五号までに掲げる事項に係るものである場合には次のイからハまでに掲げる事項を明らかにしたものでなければならない。</w:t>
+      </w:r>
+    </w:p>
+    <w:p>
+      <w:pPr>
+        <w:pStyle w:val="ListBullet"/>
         <w:ind w:left="880"/>
       </w:pPr>
       <w:r>
-        <w:t>通則法第三十五条の六第二項に規定する最初の国立研究開発法人の長の任命の日を含む事業年度から当該長の任期の末日を含む事業年度の事業年度末までの期間における業務の実績。</w:t>
-      </w:r>
-    </w:p>
-    <w:p>
-      <w:pPr>
-        <w:pStyle w:val="Heading6"/>
-        <w:ind w:left="880"/>
-      </w:pPr>
-      <w:r>
         <w:t>二</w:t>
-      </w:r>
-    </w:p>
-    <w:p>
-      <w:pPr>
-        <w:ind w:left="880"/>
-      </w:pPr>
-      <w:r>
+        <w:br/>
         <w:t>前号に掲げる業務の実績について機構が評価を行った結果。</w:t>
+        <w:br/>
+        <w:t>なお、当該評価を行った結果は、次のイからハまでに掲げる事項を明らかにしたものでなければならない。</w:t>
       </w:r>
     </w:p>
     <w:p>
@@ -907,239 +767,155 @@
     </w:p>
     <w:p>
       <w:pPr>
-        <w:pStyle w:val="Heading6"/>
+        <w:pStyle w:val="ListBullet"/>
         <w:ind w:left="880"/>
       </w:pPr>
       <w:r>
         <w:t>一</w:t>
-      </w:r>
-    </w:p>
-    <w:p>
-      <w:pPr>
+        <w:br/>
+        <w:t>機構の目的及び業務内容</w:t>
+      </w:r>
+    </w:p>
+    <w:p>
+      <w:pPr>
+        <w:pStyle w:val="ListBullet"/>
         <w:ind w:left="880"/>
       </w:pPr>
       <w:r>
-        <w:t>機構の目的及び業務内容</w:t>
-      </w:r>
-    </w:p>
-    <w:p>
-      <w:pPr>
-        <w:pStyle w:val="Heading6"/>
+        <w:t>二</w:t>
+        <w:br/>
+        <w:t>国の政策における機構の位置付け及び役割</w:t>
+      </w:r>
+    </w:p>
+    <w:p>
+      <w:pPr>
+        <w:pStyle w:val="ListBullet"/>
         <w:ind w:left="880"/>
       </w:pPr>
       <w:r>
-        <w:t>二</w:t>
-      </w:r>
-    </w:p>
-    <w:p>
-      <w:pPr>
+        <w:t>三</w:t>
+        <w:br/>
+        <w:t>中長期目標の概要</w:t>
+      </w:r>
+    </w:p>
+    <w:p>
+      <w:pPr>
+        <w:pStyle w:val="ListBullet"/>
         <w:ind w:left="880"/>
       </w:pPr>
       <w:r>
-        <w:t>国の政策における機構の位置付け及び役割</w:t>
-      </w:r>
-    </w:p>
-    <w:p>
-      <w:pPr>
-        <w:pStyle w:val="Heading6"/>
+        <w:t>四</w:t>
+        <w:br/>
+        <w:t>理事長の理念並びに運営上の方針及び戦略</w:t>
+      </w:r>
+    </w:p>
+    <w:p>
+      <w:pPr>
+        <w:pStyle w:val="ListBullet"/>
         <w:ind w:left="880"/>
       </w:pPr>
       <w:r>
-        <w:t>三</w:t>
-      </w:r>
-    </w:p>
-    <w:p>
-      <w:pPr>
+        <w:t>五</w:t>
+        <w:br/>
+        <w:t>中長期計画及び年度計画の概要</w:t>
+      </w:r>
+    </w:p>
+    <w:p>
+      <w:pPr>
+        <w:pStyle w:val="ListBullet"/>
         <w:ind w:left="880"/>
       </w:pPr>
       <w:r>
-        <w:t>中長期目標の概要</w:t>
-      </w:r>
-    </w:p>
-    <w:p>
-      <w:pPr>
-        <w:pStyle w:val="Heading6"/>
+        <w:t>六</w:t>
+        <w:br/>
+        <w:t>持続的に適正なサービスを提供するための源泉</w:t>
+      </w:r>
+    </w:p>
+    <w:p>
+      <w:pPr>
+        <w:pStyle w:val="ListBullet"/>
         <w:ind w:left="880"/>
       </w:pPr>
       <w:r>
-        <w:t>四</w:t>
-      </w:r>
-    </w:p>
-    <w:p>
-      <w:pPr>
+        <w:t>七</w:t>
+        <w:br/>
+        <w:t>業務運営上の課題及びリスクの状況並びにその対応策</w:t>
+      </w:r>
+    </w:p>
+    <w:p>
+      <w:pPr>
+        <w:pStyle w:val="ListBullet"/>
         <w:ind w:left="880"/>
       </w:pPr>
       <w:r>
-        <w:t>理事長の理念並びに運営上の方針及び戦略</w:t>
-      </w:r>
-    </w:p>
-    <w:p>
-      <w:pPr>
-        <w:pStyle w:val="Heading6"/>
+        <w:t>八</w:t>
+        <w:br/>
+        <w:t>業績の適正な評価に資する情報</w:t>
+      </w:r>
+    </w:p>
+    <w:p>
+      <w:pPr>
+        <w:pStyle w:val="ListBullet"/>
         <w:ind w:left="880"/>
       </w:pPr>
       <w:r>
-        <w:t>五</w:t>
-      </w:r>
-    </w:p>
-    <w:p>
-      <w:pPr>
+        <w:t>九</w:t>
+        <w:br/>
+        <w:t>業務の成果及び当該業務に要した資源</w:t>
+      </w:r>
+    </w:p>
+    <w:p>
+      <w:pPr>
+        <w:pStyle w:val="ListBullet"/>
         <w:ind w:left="880"/>
       </w:pPr>
       <w:r>
-        <w:t>中長期計画及び年度計画の概要</w:t>
-      </w:r>
-    </w:p>
-    <w:p>
-      <w:pPr>
-        <w:pStyle w:val="Heading6"/>
+        <w:t>十</w:t>
+        <w:br/>
+        <w:t>予算及び決算の概要</w:t>
+      </w:r>
+    </w:p>
+    <w:p>
+      <w:pPr>
+        <w:pStyle w:val="ListBullet"/>
         <w:ind w:left="880"/>
       </w:pPr>
       <w:r>
-        <w:t>六</w:t>
-      </w:r>
-    </w:p>
-    <w:p>
-      <w:pPr>
+        <w:t>十一</w:t>
+        <w:br/>
+        <w:t>財務諸表の要約</w:t>
+      </w:r>
+    </w:p>
+    <w:p>
+      <w:pPr>
+        <w:pStyle w:val="ListBullet"/>
         <w:ind w:left="880"/>
       </w:pPr>
       <w:r>
-        <w:t>持続的に適正なサービスを提供するための源泉</w:t>
-      </w:r>
-    </w:p>
-    <w:p>
-      <w:pPr>
-        <w:pStyle w:val="Heading6"/>
+        <w:t>十二</w:t>
+        <w:br/>
+        <w:t>財政状態及び運営状況の理事長による説明</w:t>
+      </w:r>
+    </w:p>
+    <w:p>
+      <w:pPr>
+        <w:pStyle w:val="ListBullet"/>
         <w:ind w:left="880"/>
       </w:pPr>
       <w:r>
-        <w:t>七</w:t>
-      </w:r>
-    </w:p>
-    <w:p>
-      <w:pPr>
+        <w:t>十三</w:t>
+        <w:br/>
+        <w:t>内部統制の運用状況</w:t>
+      </w:r>
+    </w:p>
+    <w:p>
+      <w:pPr>
+        <w:pStyle w:val="ListBullet"/>
         <w:ind w:left="880"/>
       </w:pPr>
       <w:r>
-        <w:t>業務運営上の課題及びリスクの状況並びにその対応策</w:t>
-      </w:r>
-    </w:p>
-    <w:p>
-      <w:pPr>
-        <w:pStyle w:val="Heading6"/>
-        <w:ind w:left="880"/>
-      </w:pPr>
-      <w:r>
-        <w:t>八</w:t>
-      </w:r>
-    </w:p>
-    <w:p>
-      <w:pPr>
-        <w:ind w:left="880"/>
-      </w:pPr>
-      <w:r>
-        <w:t>業績の適正な評価に資する情報</w:t>
-      </w:r>
-    </w:p>
-    <w:p>
-      <w:pPr>
-        <w:pStyle w:val="Heading6"/>
-        <w:ind w:left="880"/>
-      </w:pPr>
-      <w:r>
-        <w:t>九</w:t>
-      </w:r>
-    </w:p>
-    <w:p>
-      <w:pPr>
-        <w:ind w:left="880"/>
-      </w:pPr>
-      <w:r>
-        <w:t>業務の成果及び当該業務に要した資源</w:t>
-      </w:r>
-    </w:p>
-    <w:p>
-      <w:pPr>
-        <w:pStyle w:val="Heading6"/>
-        <w:ind w:left="880"/>
-      </w:pPr>
-      <w:r>
-        <w:t>十</w:t>
-      </w:r>
-    </w:p>
-    <w:p>
-      <w:pPr>
-        <w:ind w:left="880"/>
-      </w:pPr>
-      <w:r>
-        <w:t>予算及び決算の概要</w:t>
-      </w:r>
-    </w:p>
-    <w:p>
-      <w:pPr>
-        <w:pStyle w:val="Heading6"/>
-        <w:ind w:left="880"/>
-      </w:pPr>
-      <w:r>
-        <w:t>十一</w:t>
-      </w:r>
-    </w:p>
-    <w:p>
-      <w:pPr>
-        <w:ind w:left="880"/>
-      </w:pPr>
-      <w:r>
-        <w:t>財務諸表の要約</w:t>
-      </w:r>
-    </w:p>
-    <w:p>
-      <w:pPr>
-        <w:pStyle w:val="Heading6"/>
-        <w:ind w:left="880"/>
-      </w:pPr>
-      <w:r>
-        <w:t>十二</w:t>
-      </w:r>
-    </w:p>
-    <w:p>
-      <w:pPr>
-        <w:ind w:left="880"/>
-      </w:pPr>
-      <w:r>
-        <w:t>財政状態及び運営状況の理事長による説明</w:t>
-      </w:r>
-    </w:p>
-    <w:p>
-      <w:pPr>
-        <w:pStyle w:val="Heading6"/>
-        <w:ind w:left="880"/>
-      </w:pPr>
-      <w:r>
-        <w:t>十三</w:t>
-      </w:r>
-    </w:p>
-    <w:p>
-      <w:pPr>
-        <w:ind w:left="880"/>
-      </w:pPr>
-      <w:r>
-        <w:t>内部統制の運用状況</w:t>
-      </w:r>
-    </w:p>
-    <w:p>
-      <w:pPr>
-        <w:pStyle w:val="Heading6"/>
-        <w:ind w:left="880"/>
-      </w:pPr>
-      <w:r>
         <w:t>十四</w:t>
-      </w:r>
-    </w:p>
-    <w:p>
-      <w:pPr>
-        <w:ind w:left="880"/>
-      </w:pPr>
-      <w:r>
+        <w:br/>
         <w:t>機構に関する基礎的な情報</w:t>
       </w:r>
     </w:p>
@@ -1197,39 +973,29 @@
       </w:pPr>
       <w:r>
         <w:t>会計監査人は、その職務を適切に遂行するため、次に掲げる者との意思疎通を図り、情報の収集及び監査の環境の整備に努めなければならない。</w:t>
-      </w:r>
-    </w:p>
-    <w:p>
-      <w:pPr>
-        <w:pStyle w:val="Heading6"/>
+        <w:br/>
+        <w:t>ただし、会計監査人が公正不偏の態度及び独立の立場を保持することができなくなるおそれのある関係の創設及び維持を認めるものと解してはならない。</w:t>
+      </w:r>
+    </w:p>
+    <w:p>
+      <w:pPr>
+        <w:pStyle w:val="ListBullet"/>
         <w:ind w:left="880"/>
       </w:pPr>
       <w:r>
         <w:t>一</w:t>
-      </w:r>
-    </w:p>
-    <w:p>
-      <w:pPr>
+        <w:br/>
+        <w:t>機構の役員（監事を除く。）及び職員</w:t>
+      </w:r>
+    </w:p>
+    <w:p>
+      <w:pPr>
+        <w:pStyle w:val="ListBullet"/>
         <w:ind w:left="880"/>
       </w:pPr>
       <w:r>
-        <w:t>機構の役員（監事を除く。）及び職員</w:t>
-      </w:r>
-    </w:p>
-    <w:p>
-      <w:pPr>
-        <w:pStyle w:val="Heading6"/>
-        <w:ind w:left="880"/>
-      </w:pPr>
-      <w:r>
         <w:t>二</w:t>
-      </w:r>
-    </w:p>
-    <w:p>
-      <w:pPr>
-        <w:ind w:left="880"/>
-      </w:pPr>
-      <w:r>
+        <w:br/>
         <w:t>前号に掲げる者のほか、会計監査人が適切に職務を遂行するに当たり意思疎通を図るべき者</w:t>
       </w:r>
     </w:p>
@@ -1252,103 +1018,67 @@
     </w:p>
     <w:p>
       <w:pPr>
-        <w:pStyle w:val="Heading6"/>
+        <w:pStyle w:val="ListBullet"/>
         <w:ind w:left="880"/>
       </w:pPr>
       <w:r>
         <w:t>一</w:t>
-      </w:r>
-    </w:p>
-    <w:p>
-      <w:pPr>
+        <w:br/>
+        <w:t>会計監査人の監査の方法及びその内容</w:t>
+      </w:r>
+    </w:p>
+    <w:p>
+      <w:pPr>
+        <w:pStyle w:val="ListBullet"/>
         <w:ind w:left="880"/>
       </w:pPr>
       <w:r>
-        <w:t>会計監査人の監査の方法及びその内容</w:t>
-      </w:r>
-    </w:p>
-    <w:p>
-      <w:pPr>
-        <w:pStyle w:val="Heading6"/>
+        <w:t>二</w:t>
+        <w:br/>
+        <w:t>財務諸表（利益の処分又は損失の処理に関する書類を除く。以下この号及び次項において同じ。）が機構の財政状態、運営状況、キャッシュ・フローの状況等を全ての重要な点において適正に表示しているかどうかについての意見があるときは、次のイからハまでに掲げる意見の区分に応じ、当該イからハまでに定める事項</w:t>
+      </w:r>
+    </w:p>
+    <w:p>
+      <w:pPr>
+        <w:pStyle w:val="ListBullet"/>
         <w:ind w:left="880"/>
       </w:pPr>
       <w:r>
-        <w:t>二</w:t>
-      </w:r>
-    </w:p>
-    <w:p>
-      <w:pPr>
+        <w:t>三</w:t>
+        <w:br/>
+        <w:t>前号の意見がないときは、その旨及びその理由</w:t>
+      </w:r>
+    </w:p>
+    <w:p>
+      <w:pPr>
+        <w:pStyle w:val="ListBullet"/>
         <w:ind w:left="880"/>
       </w:pPr>
       <w:r>
-        <w:t>財務諸表（利益の処分又は損失の処理に関する書類を除く。以下この号及び次項において同じ。）が機構の財政状態、運営状況、キャッシュ・フローの状況等を全ての重要な点において適正に表示しているかどうかについての意見があるときは、次のイからハまでに掲げる意見の区分に応じ、当該イからハまでに定める事項</w:t>
-      </w:r>
-    </w:p>
-    <w:p>
-      <w:pPr>
-        <w:pStyle w:val="Heading6"/>
+        <w:t>四</w:t>
+        <w:br/>
+        <w:t>追記情報</w:t>
+      </w:r>
+    </w:p>
+    <w:p>
+      <w:pPr>
+        <w:pStyle w:val="ListBullet"/>
         <w:ind w:left="880"/>
       </w:pPr>
       <w:r>
-        <w:t>三</w:t>
-      </w:r>
-    </w:p>
-    <w:p>
-      <w:pPr>
+        <w:t>五</w:t>
+        <w:br/>
+        <w:t>前各号に掲げるもののほか、利益の処分又は損失の処理に関する書類、事業報告書（会計に関する部分に限る。）及び決算報告書に関して必要な報告</w:t>
+      </w:r>
+    </w:p>
+    <w:p>
+      <w:pPr>
+        <w:pStyle w:val="ListBullet"/>
         <w:ind w:left="880"/>
       </w:pPr>
       <w:r>
-        <w:t>前号の意見がないときは、その旨及びその理由</w:t>
-      </w:r>
-    </w:p>
-    <w:p>
-      <w:pPr>
-        <w:pStyle w:val="Heading6"/>
-        <w:ind w:left="880"/>
-      </w:pPr>
-      <w:r>
-        <w:t>四</w:t>
-      </w:r>
-    </w:p>
-    <w:p>
-      <w:pPr>
-        <w:ind w:left="880"/>
-      </w:pPr>
-      <w:r>
-        <w:t>追記情報</w:t>
-      </w:r>
-    </w:p>
-    <w:p>
-      <w:pPr>
-        <w:pStyle w:val="Heading6"/>
-        <w:ind w:left="880"/>
-      </w:pPr>
-      <w:r>
-        <w:t>五</w:t>
-      </w:r>
-    </w:p>
-    <w:p>
-      <w:pPr>
-        <w:ind w:left="880"/>
-      </w:pPr>
-      <w:r>
-        <w:t>前各号に掲げるもののほか、利益の処分又は損失の処理に関する書類、事業報告書（会計に関する部分に限る。）及び決算報告書に関して必要な報告</w:t>
-      </w:r>
-    </w:p>
-    <w:p>
-      <w:pPr>
-        <w:pStyle w:val="Heading6"/>
-        <w:ind w:left="880"/>
-      </w:pPr>
-      <w:r>
         <w:t>六</w:t>
-      </w:r>
-    </w:p>
-    <w:p>
-      <w:pPr>
-        <w:ind w:left="880"/>
-      </w:pPr>
-      <w:r>
+        <w:br/>
         <w:t>会計監査報告を作成した日</w:t>
       </w:r>
     </w:p>
@@ -1371,367 +1101,247 @@
     </w:p>
     <w:p>
       <w:pPr>
-        <w:pStyle w:val="Heading6"/>
+        <w:pStyle w:val="ListBullet"/>
         <w:ind w:left="880"/>
       </w:pPr>
       <w:r>
         <w:t>一</w:t>
-      </w:r>
-    </w:p>
-    <w:p>
-      <w:pPr>
+        <w:br/>
+        <w:t>正当な理由による会計方針の変更</w:t>
+      </w:r>
+    </w:p>
+    <w:p>
+      <w:pPr>
+        <w:pStyle w:val="ListBullet"/>
         <w:ind w:left="880"/>
       </w:pPr>
       <w:r>
-        <w:t>正当な理由による会計方針の変更</w:t>
-      </w:r>
-    </w:p>
-    <w:p>
-      <w:pPr>
-        <w:pStyle w:val="Heading6"/>
+        <w:t>二</w:t>
+        <w:br/>
+        <w:t>重要な偶発事象</w:t>
+      </w:r>
+    </w:p>
+    <w:p>
+      <w:pPr>
+        <w:pStyle w:val="ListBullet"/>
         <w:ind w:left="880"/>
       </w:pPr>
       <w:r>
+        <w:t>三</w:t>
+        <w:br/>
+        <w:t>重要な後発事象</w:t>
+      </w:r>
+    </w:p>
+    <w:p>
+      <w:pPr>
+        <w:pStyle w:val="Heading4"/>
+      </w:pPr>
+      <w:r>
+        <w:t>第十二条（短期借入金の認可の申請）</w:t>
+      </w:r>
+    </w:p>
+    <w:p>
+      <w:r>
+        <w:t>機構は、通則法第四十五条第一項ただし書の規定により短期借入金の借入れの認可を受けようとするとき、又は同条第二項ただし書の規定により短期借入金の借換えの認可を受けようとするときは、次に掲げる事項を記載した申請書を文部科学大臣に提出しなければならない。</w:t>
+      </w:r>
+    </w:p>
+    <w:p>
+      <w:pPr>
+        <w:pStyle w:val="ListBullet"/>
+        <w:ind w:left="880"/>
+      </w:pPr>
+      <w:r>
+        <w:t>一</w:t>
+        <w:br/>
+        <w:t>借入れ又は借換えを必要とする理由</w:t>
+      </w:r>
+    </w:p>
+    <w:p>
+      <w:pPr>
+        <w:pStyle w:val="ListBullet"/>
+        <w:ind w:left="880"/>
+      </w:pPr>
+      <w:r>
         <w:t>二</w:t>
-      </w:r>
-    </w:p>
-    <w:p>
-      <w:pPr>
+        <w:br/>
+        <w:t>借入れ又は借換えの額</w:t>
+      </w:r>
+    </w:p>
+    <w:p>
+      <w:pPr>
+        <w:pStyle w:val="ListBullet"/>
         <w:ind w:left="880"/>
       </w:pPr>
       <w:r>
-        <w:t>重要な偶発事象</w:t>
-      </w:r>
-    </w:p>
-    <w:p>
-      <w:pPr>
-        <w:pStyle w:val="Heading6"/>
+        <w:t>三</w:t>
+        <w:br/>
+        <w:t>借入先又は借換先</w:t>
+      </w:r>
+    </w:p>
+    <w:p>
+      <w:pPr>
+        <w:pStyle w:val="ListBullet"/>
         <w:ind w:left="880"/>
       </w:pPr>
       <w:r>
+        <w:t>四</w:t>
+        <w:br/>
+        <w:t>借入れ又は借換えの利率</w:t>
+      </w:r>
+    </w:p>
+    <w:p>
+      <w:pPr>
+        <w:pStyle w:val="ListBullet"/>
+        <w:ind w:left="880"/>
+      </w:pPr>
+      <w:r>
+        <w:t>五</w:t>
+        <w:br/>
+        <w:t>償還の方法及び期限</w:t>
+      </w:r>
+    </w:p>
+    <w:p>
+      <w:pPr>
+        <w:pStyle w:val="ListBullet"/>
+        <w:ind w:left="880"/>
+      </w:pPr>
+      <w:r>
+        <w:t>六</w:t>
+        <w:br/>
+        <w:t>利息の支払の方法及び期限</w:t>
+      </w:r>
+    </w:p>
+    <w:p>
+      <w:pPr>
+        <w:pStyle w:val="ListBullet"/>
+        <w:ind w:left="880"/>
+      </w:pPr>
+      <w:r>
+        <w:t>七</w:t>
+        <w:br/>
+        <w:t>その他必要な事項</w:t>
+      </w:r>
+    </w:p>
+    <w:p>
+      <w:pPr>
+        <w:pStyle w:val="Heading4"/>
+      </w:pPr>
+      <w:r>
+        <w:t>第十二条の二（不要財産に係る民間等出資の払戻しの認可の申請）</w:t>
+      </w:r>
+    </w:p>
+    <w:p>
+      <w:r>
+        <w:t>機構は、通則法第四十六条の三第一項の規定により、民間等出資に係る不要財産について、当該民間等出資に係る不要財産に係る出資者（以下単に「出資者」という。）に対し当該民間等出資に係る不要財産に係る出資額として文部科学大臣が定める額の持分の全部又は一部の払戻しの請求をすることができる旨を催告することについて認可を受けようとするときは、次に掲げる事項を記載した申請書を文部科学大臣に提出しなければならない。</w:t>
+      </w:r>
+    </w:p>
+    <w:p>
+      <w:pPr>
+        <w:pStyle w:val="ListBullet"/>
+        <w:ind w:left="880"/>
+      </w:pPr>
+      <w:r>
+        <w:t>一</w:t>
+        <w:br/>
+        <w:t>民間等出資に係る不要財産の内容</w:t>
+      </w:r>
+    </w:p>
+    <w:p>
+      <w:pPr>
+        <w:pStyle w:val="ListBullet"/>
+        <w:ind w:left="880"/>
+      </w:pPr>
+      <w:r>
+        <w:t>二</w:t>
+        <w:br/>
+        <w:t>不要財産であると認められる理由</w:t>
+      </w:r>
+    </w:p>
+    <w:p>
+      <w:pPr>
+        <w:pStyle w:val="ListBullet"/>
+        <w:ind w:left="880"/>
+      </w:pPr>
+      <w:r>
         <w:t>三</w:t>
-      </w:r>
-    </w:p>
-    <w:p>
-      <w:pPr>
+        <w:br/>
+        <w:t>当該不要財産の取得の日及び申請の日における不要財産の帳簿価額（現金及び預金にあっては、取得の日及び申請の日におけるその額）</w:t>
+      </w:r>
+    </w:p>
+    <w:p>
+      <w:pPr>
+        <w:pStyle w:val="ListBullet"/>
         <w:ind w:left="880"/>
       </w:pPr>
       <w:r>
-        <w:t>重要な後発事象</w:t>
-      </w:r>
-    </w:p>
-    <w:p>
-      <w:pPr>
-        <w:pStyle w:val="Heading4"/>
-      </w:pPr>
-      <w:r>
-        <w:t>第十二条（短期借入金の認可の申請）</w:t>
-      </w:r>
-    </w:p>
-    <w:p>
-      <w:r>
-        <w:t>機構は、通則法第四十五条第一項ただし書の規定により短期借入金の借入れの認可を受けようとするとき、又は同条第二項ただし書の規定により短期借入金の借換えの認可を受けようとするときは、次に掲げる事項を記載した申請書を文部科学大臣に提出しなければならない。</w:t>
-      </w:r>
-    </w:p>
-    <w:p>
-      <w:pPr>
-        <w:pStyle w:val="Heading6"/>
+        <w:t>四</w:t>
+        <w:br/>
+        <w:t>当該不要財産の取得に係る出資の内容（通則法第四十六条の三に規定する出資者が複数ある場合にあっては、出資者ごとの当該不要財産の取得の日における帳簿価額に占める出資額の割合）</w:t>
+      </w:r>
+    </w:p>
+    <w:p>
+      <w:pPr>
+        <w:pStyle w:val="ListBullet"/>
         <w:ind w:left="880"/>
       </w:pPr>
       <w:r>
-        <w:t>一</w:t>
-      </w:r>
-    </w:p>
-    <w:p>
-      <w:pPr>
+        <w:t>五</w:t>
+        <w:br/>
+        <w:t>催告の内容</w:t>
+      </w:r>
+    </w:p>
+    <w:p>
+      <w:pPr>
+        <w:pStyle w:val="ListBullet"/>
         <w:ind w:left="880"/>
       </w:pPr>
       <w:r>
-        <w:t>借入れ又は借換えを必要とする理由</w:t>
-      </w:r>
-    </w:p>
-    <w:p>
-      <w:pPr>
-        <w:pStyle w:val="Heading6"/>
+        <w:t>六</w:t>
+        <w:br/>
+        <w:t>当該不要財産により払戻しをする場合には、当該不要財産の評価額</w:t>
+      </w:r>
+    </w:p>
+    <w:p>
+      <w:pPr>
+        <w:pStyle w:val="ListBullet"/>
         <w:ind w:left="880"/>
       </w:pPr>
       <w:r>
-        <w:t>二</w:t>
-      </w:r>
-    </w:p>
-    <w:p>
-      <w:pPr>
+        <w:t>七</w:t>
+        <w:br/>
+        <w:t>通則法第四十六条の三第三項に規定する主務大臣が定める基準により算定した金額により払戻しをする場合には、当該不要財産の譲渡によって得られる収入の見込額並びに譲渡に要する費用の費目、費目ごとの見込額及びその合計額</w:t>
+      </w:r>
+    </w:p>
+    <w:p>
+      <w:pPr>
+        <w:pStyle w:val="ListBullet"/>
         <w:ind w:left="880"/>
       </w:pPr>
       <w:r>
-        <w:t>借入れ又は借換えの額</w:t>
-      </w:r>
-    </w:p>
-    <w:p>
-      <w:pPr>
-        <w:pStyle w:val="Heading6"/>
+        <w:t>八</w:t>
+        <w:br/>
+        <w:t>前号の場合における譲渡の方法</w:t>
+      </w:r>
+    </w:p>
+    <w:p>
+      <w:pPr>
+        <w:pStyle w:val="ListBullet"/>
         <w:ind w:left="880"/>
       </w:pPr>
       <w:r>
-        <w:t>三</w:t>
-      </w:r>
-    </w:p>
-    <w:p>
-      <w:pPr>
+        <w:t>九</w:t>
+        <w:br/>
+        <w:t>第七号の場合における譲渡の予定時期</w:t>
+      </w:r>
+    </w:p>
+    <w:p>
+      <w:pPr>
+        <w:pStyle w:val="ListBullet"/>
         <w:ind w:left="880"/>
       </w:pPr>
       <w:r>
-        <w:t>借入先又は借換先</w:t>
-      </w:r>
-    </w:p>
-    <w:p>
-      <w:pPr>
-        <w:pStyle w:val="Heading6"/>
-        <w:ind w:left="880"/>
-      </w:pPr>
-      <w:r>
-        <w:t>四</w:t>
-      </w:r>
-    </w:p>
-    <w:p>
-      <w:pPr>
-        <w:ind w:left="880"/>
-      </w:pPr>
-      <w:r>
-        <w:t>借入れ又は借換えの利率</w:t>
-      </w:r>
-    </w:p>
-    <w:p>
-      <w:pPr>
-        <w:pStyle w:val="Heading6"/>
-        <w:ind w:left="880"/>
-      </w:pPr>
-      <w:r>
-        <w:t>五</w:t>
-      </w:r>
-    </w:p>
-    <w:p>
-      <w:pPr>
-        <w:ind w:left="880"/>
-      </w:pPr>
-      <w:r>
-        <w:t>償還の方法及び期限</w:t>
-      </w:r>
-    </w:p>
-    <w:p>
-      <w:pPr>
-        <w:pStyle w:val="Heading6"/>
-        <w:ind w:left="880"/>
-      </w:pPr>
-      <w:r>
-        <w:t>六</w:t>
-      </w:r>
-    </w:p>
-    <w:p>
-      <w:pPr>
-        <w:ind w:left="880"/>
-      </w:pPr>
-      <w:r>
-        <w:t>利息の支払の方法及び期限</w:t>
-      </w:r>
-    </w:p>
-    <w:p>
-      <w:pPr>
-        <w:pStyle w:val="Heading6"/>
-        <w:ind w:left="880"/>
-      </w:pPr>
-      <w:r>
-        <w:t>七</w:t>
-      </w:r>
-    </w:p>
-    <w:p>
-      <w:pPr>
-        <w:ind w:left="880"/>
-      </w:pPr>
-      <w:r>
-        <w:t>その他必要な事項</w:t>
-      </w:r>
-    </w:p>
-    <w:p>
-      <w:pPr>
-        <w:pStyle w:val="Heading4"/>
-      </w:pPr>
-      <w:r>
-        <w:t>第十二条の二（不要財産に係る民間等出資の払戻しの認可の申請）</w:t>
-      </w:r>
-    </w:p>
-    <w:p>
-      <w:r>
-        <w:t>機構は、通則法第四十六条の三第一項の規定により、民間等出資に係る不要財産について、当該民間等出資に係る不要財産に係る出資者（以下単に「出資者」という。）に対し当該民間等出資に係る不要財産に係る出資額として文部科学大臣が定める額の持分の全部又は一部の払戻しの請求をすることができる旨を催告することについて認可を受けようとするときは、次に掲げる事項を記載した申請書を文部科学大臣に提出しなければならない。</w:t>
-      </w:r>
-    </w:p>
-    <w:p>
-      <w:pPr>
-        <w:pStyle w:val="Heading6"/>
-        <w:ind w:left="880"/>
-      </w:pPr>
-      <w:r>
-        <w:t>一</w:t>
-      </w:r>
-    </w:p>
-    <w:p>
-      <w:pPr>
-        <w:ind w:left="880"/>
-      </w:pPr>
-      <w:r>
-        <w:t>民間等出資に係る不要財産の内容</w:t>
-      </w:r>
-    </w:p>
-    <w:p>
-      <w:pPr>
-        <w:pStyle w:val="Heading6"/>
-        <w:ind w:left="880"/>
-      </w:pPr>
-      <w:r>
-        <w:t>二</w:t>
-      </w:r>
-    </w:p>
-    <w:p>
-      <w:pPr>
-        <w:ind w:left="880"/>
-      </w:pPr>
-      <w:r>
-        <w:t>不要財産であると認められる理由</w:t>
-      </w:r>
-    </w:p>
-    <w:p>
-      <w:pPr>
-        <w:pStyle w:val="Heading6"/>
-        <w:ind w:left="880"/>
-      </w:pPr>
-      <w:r>
-        <w:t>三</w:t>
-      </w:r>
-    </w:p>
-    <w:p>
-      <w:pPr>
-        <w:ind w:left="880"/>
-      </w:pPr>
-      <w:r>
-        <w:t>当該不要財産の取得の日及び申請の日における不要財産の帳簿価額（現金及び預金にあっては、取得の日及び申請の日におけるその額）</w:t>
-      </w:r>
-    </w:p>
-    <w:p>
-      <w:pPr>
-        <w:pStyle w:val="Heading6"/>
-        <w:ind w:left="880"/>
-      </w:pPr>
-      <w:r>
-        <w:t>四</w:t>
-      </w:r>
-    </w:p>
-    <w:p>
-      <w:pPr>
-        <w:ind w:left="880"/>
-      </w:pPr>
-      <w:r>
-        <w:t>当該不要財産の取得に係る出資の内容（通則法第四十六条の三に規定する出資者が複数ある場合にあっては、出資者ごとの当該不要財産の取得の日における帳簿価額に占める出資額の割合）</w:t>
-      </w:r>
-    </w:p>
-    <w:p>
-      <w:pPr>
-        <w:pStyle w:val="Heading6"/>
-        <w:ind w:left="880"/>
-      </w:pPr>
-      <w:r>
-        <w:t>五</w:t>
-      </w:r>
-    </w:p>
-    <w:p>
-      <w:pPr>
-        <w:ind w:left="880"/>
-      </w:pPr>
-      <w:r>
-        <w:t>催告の内容</w:t>
-      </w:r>
-    </w:p>
-    <w:p>
-      <w:pPr>
-        <w:pStyle w:val="Heading6"/>
-        <w:ind w:left="880"/>
-      </w:pPr>
-      <w:r>
-        <w:t>六</w:t>
-      </w:r>
-    </w:p>
-    <w:p>
-      <w:pPr>
-        <w:ind w:left="880"/>
-      </w:pPr>
-      <w:r>
-        <w:t>当該不要財産により払戻しをする場合には、当該不要財産の評価額</w:t>
-      </w:r>
-    </w:p>
-    <w:p>
-      <w:pPr>
-        <w:pStyle w:val="Heading6"/>
-        <w:ind w:left="880"/>
-      </w:pPr>
-      <w:r>
-        <w:t>七</w:t>
-      </w:r>
-    </w:p>
-    <w:p>
-      <w:pPr>
-        <w:ind w:left="880"/>
-      </w:pPr>
-      <w:r>
-        <w:t>通則法第四十六条の三第三項に規定する主務大臣が定める基準により算定した金額により払戻しをする場合には、当該不要財産の譲渡によって得られる収入の見込額並びに譲渡に要する費用の費目、費目ごとの見込額及びその合計額</w:t>
-      </w:r>
-    </w:p>
-    <w:p>
-      <w:pPr>
-        <w:pStyle w:val="Heading6"/>
-        <w:ind w:left="880"/>
-      </w:pPr>
-      <w:r>
-        <w:t>八</w:t>
-      </w:r>
-    </w:p>
-    <w:p>
-      <w:pPr>
-        <w:ind w:left="880"/>
-      </w:pPr>
-      <w:r>
-        <w:t>前号の場合における譲渡の方法</w:t>
-      </w:r>
-    </w:p>
-    <w:p>
-      <w:pPr>
-        <w:pStyle w:val="Heading6"/>
-        <w:ind w:left="880"/>
-      </w:pPr>
-      <w:r>
-        <w:t>九</w:t>
-      </w:r>
-    </w:p>
-    <w:p>
-      <w:pPr>
-        <w:ind w:left="880"/>
-      </w:pPr>
-      <w:r>
-        <w:t>第七号の場合における譲渡の予定時期</w:t>
-      </w:r>
-    </w:p>
-    <w:p>
-      <w:pPr>
-        <w:pStyle w:val="Heading6"/>
-        <w:ind w:left="880"/>
-      </w:pPr>
-      <w:r>
         <w:t>十</w:t>
-      </w:r>
-    </w:p>
-    <w:p>
-      <w:pPr>
-        <w:ind w:left="880"/>
-      </w:pPr>
-      <w:r>
+        <w:br/>
         <w:t>その他必要な事項</w:t>
       </w:r>
     </w:p>
@@ -1754,35 +1364,23 @@
     </w:p>
     <w:p>
       <w:pPr>
-        <w:pStyle w:val="Heading6"/>
+        <w:pStyle w:val="ListBullet"/>
         <w:ind w:left="880"/>
       </w:pPr>
       <w:r>
         <w:t>一</w:t>
-      </w:r>
-    </w:p>
-    <w:p>
-      <w:pPr>
+        <w:br/>
+        <w:t>通則法第四十六条の三第一項の規定により、当該不要財産に係る出資額として文部科学大臣が定める額の持分</w:t>
+      </w:r>
+    </w:p>
+    <w:p>
+      <w:pPr>
+        <w:pStyle w:val="ListBullet"/>
         <w:ind w:left="880"/>
       </w:pPr>
       <w:r>
-        <w:t>通則法第四十六条の三第一項の規定により、当該不要財産に係る出資額として文部科学大臣が定める額の持分</w:t>
-      </w:r>
-    </w:p>
-    <w:p>
-      <w:pPr>
-        <w:pStyle w:val="Heading6"/>
-        <w:ind w:left="880"/>
-      </w:pPr>
-      <w:r>
         <w:t>二</w:t>
-      </w:r>
-    </w:p>
-    <w:p>
-      <w:pPr>
-        <w:ind w:left="880"/>
-      </w:pPr>
-      <w:r>
+        <w:br/>
         <w:t>通則法第四十六条の三第三項に規定する主務大臣が定める基準により算定した金額により払戻しをする場合における当該払戻しの見込額</w:t>
       </w:r>
     </w:p>
@@ -1831,86 +1429,56 @@
     </w:p>
     <w:p>
       <w:pPr>
-        <w:pStyle w:val="Heading6"/>
+        <w:pStyle w:val="ListBullet"/>
         <w:ind w:left="880"/>
       </w:pPr>
       <w:r>
         <w:t>一</w:t>
-      </w:r>
-    </w:p>
-    <w:p>
-      <w:pPr>
+        <w:br/>
+        <w:t>民間等出資に係る不要財産の内容</w:t>
+      </w:r>
+    </w:p>
+    <w:p>
+      <w:pPr>
+        <w:pStyle w:val="ListBullet"/>
         <w:ind w:left="880"/>
       </w:pPr>
       <w:r>
-        <w:t>民間等出資に係る不要財産の内容</w:t>
-      </w:r>
-    </w:p>
-    <w:p>
-      <w:pPr>
-        <w:pStyle w:val="Heading6"/>
+        <w:t>二</w:t>
+        <w:br/>
+        <w:t>通則法第四十六条の三第一項の規定に基づき当該不要財産に係る出資額として文部科学大臣が定める額の持分の全部又は一部の払戻しの請求をすることができる旨</w:t>
+      </w:r>
+    </w:p>
+    <w:p>
+      <w:pPr>
+        <w:pStyle w:val="ListBullet"/>
         <w:ind w:left="880"/>
       </w:pPr>
       <w:r>
-        <w:t>二</w:t>
-      </w:r>
-    </w:p>
-    <w:p>
-      <w:pPr>
+        <w:t>三</w:t>
+        <w:br/>
+        <w:t>通則法第四十六条の三第一項に規定する払戻しについて、次に掲げる方法のうち何れの方法によるかの別</w:t>
+      </w:r>
+    </w:p>
+    <w:p>
+      <w:pPr>
+        <w:pStyle w:val="ListBullet"/>
         <w:ind w:left="880"/>
       </w:pPr>
       <w:r>
-        <w:t>通則法第四十六条の三第一項の規定に基づき当該不要財産に係る出資額として文部科学大臣が定める額の持分の全部又は一部の払戻しの請求をすることができる旨</w:t>
-      </w:r>
-    </w:p>
-    <w:p>
-      <w:pPr>
-        <w:pStyle w:val="Heading6"/>
+        <w:t>四</w:t>
+        <w:br/>
+        <w:t>当該払戻しを行う予定時期</w:t>
+      </w:r>
+    </w:p>
+    <w:p>
+      <w:pPr>
+        <w:pStyle w:val="ListBullet"/>
         <w:ind w:left="880"/>
       </w:pPr>
       <w:r>
-        <w:t>三</w:t>
-      </w:r>
-    </w:p>
-    <w:p>
-      <w:pPr>
-        <w:ind w:left="880"/>
-      </w:pPr>
-      <w:r>
-        <w:t>通則法第四十六条の三第一項に規定する払戻しについて、次に掲げる方法のうち何れの方法によるかの別</w:t>
-      </w:r>
-    </w:p>
-    <w:p>
-      <w:pPr>
-        <w:pStyle w:val="Heading6"/>
-        <w:ind w:left="880"/>
-      </w:pPr>
-      <w:r>
-        <w:t>四</w:t>
-      </w:r>
-    </w:p>
-    <w:p>
-      <w:pPr>
-        <w:ind w:left="880"/>
-      </w:pPr>
-      <w:r>
-        <w:t>当該払戻しを行う予定時期</w:t>
-      </w:r>
-    </w:p>
-    <w:p>
-      <w:pPr>
-        <w:pStyle w:val="Heading6"/>
-        <w:ind w:left="880"/>
-      </w:pPr>
-      <w:r>
         <w:t>五</w:t>
-      </w:r>
-    </w:p>
-    <w:p>
-      <w:pPr>
-        <w:ind w:left="880"/>
-      </w:pPr>
-      <w:r>
+        <w:br/>
         <w:t>第三号ロの方法による払戻しの場合における当該払戻しの見込額</w:t>
       </w:r>
     </w:p>
@@ -1946,86 +1514,56 @@
     </w:p>
     <w:p>
       <w:pPr>
-        <w:pStyle w:val="Heading6"/>
+        <w:pStyle w:val="ListBullet"/>
         <w:ind w:left="880"/>
       </w:pPr>
       <w:r>
         <w:t>一</w:t>
-      </w:r>
-    </w:p>
-    <w:p>
-      <w:pPr>
+        <w:br/>
+        <w:t>当該不要財産の内容</w:t>
+      </w:r>
+    </w:p>
+    <w:p>
+      <w:pPr>
+        <w:pStyle w:val="ListBullet"/>
         <w:ind w:left="880"/>
       </w:pPr>
       <w:r>
-        <w:t>当該不要財産の内容</w:t>
-      </w:r>
-    </w:p>
-    <w:p>
-      <w:pPr>
-        <w:pStyle w:val="Heading6"/>
+        <w:t>二</w:t>
+        <w:br/>
+        <w:t>譲渡によって得られた収入の額</w:t>
+      </w:r>
+    </w:p>
+    <w:p>
+      <w:pPr>
+        <w:pStyle w:val="ListBullet"/>
         <w:ind w:left="880"/>
       </w:pPr>
       <w:r>
-        <w:t>二</w:t>
-      </w:r>
-    </w:p>
-    <w:p>
-      <w:pPr>
+        <w:t>三</w:t>
+        <w:br/>
+        <w:t>譲渡に要した費用の費目、費目ごとの金額及びその合計額</w:t>
+      </w:r>
+    </w:p>
+    <w:p>
+      <w:pPr>
+        <w:pStyle w:val="ListBullet"/>
         <w:ind w:left="880"/>
       </w:pPr>
       <w:r>
-        <w:t>譲渡によって得られた収入の額</w:t>
-      </w:r>
-    </w:p>
-    <w:p>
-      <w:pPr>
-        <w:pStyle w:val="Heading6"/>
+        <w:t>四</w:t>
+        <w:br/>
+        <w:t>譲渡した時期</w:t>
+      </w:r>
+    </w:p>
+    <w:p>
+      <w:pPr>
+        <w:pStyle w:val="ListBullet"/>
         <w:ind w:left="880"/>
       </w:pPr>
       <w:r>
-        <w:t>三</w:t>
-      </w:r>
-    </w:p>
-    <w:p>
-      <w:pPr>
-        <w:ind w:left="880"/>
-      </w:pPr>
-      <w:r>
-        <w:t>譲渡に要した費用の費目、費目ごとの金額及びその合計額</w:t>
-      </w:r>
-    </w:p>
-    <w:p>
-      <w:pPr>
-        <w:pStyle w:val="Heading6"/>
-        <w:ind w:left="880"/>
-      </w:pPr>
-      <w:r>
-        <w:t>四</w:t>
-      </w:r>
-    </w:p>
-    <w:p>
-      <w:pPr>
-        <w:ind w:left="880"/>
-      </w:pPr>
-      <w:r>
-        <w:t>譲渡した時期</w:t>
-      </w:r>
-    </w:p>
-    <w:p>
-      <w:pPr>
-        <w:pStyle w:val="Heading6"/>
-        <w:ind w:left="880"/>
-      </w:pPr>
-      <w:r>
         <w:t>五</w:t>
-      </w:r>
-    </w:p>
-    <w:p>
-      <w:pPr>
-        <w:ind w:left="880"/>
-      </w:pPr>
-      <w:r>
+        <w:br/>
         <w:t>通則法第四十六条の三第二項の規定により払戻しを請求された持分の額</w:t>
       </w:r>
     </w:p>
@@ -2121,69 +1659,45 @@
     </w:p>
     <w:p>
       <w:pPr>
-        <w:pStyle w:val="Heading6"/>
+        <w:pStyle w:val="ListBullet"/>
         <w:ind w:left="880"/>
       </w:pPr>
       <w:r>
         <w:t>一</w:t>
-      </w:r>
-    </w:p>
-    <w:p>
-      <w:pPr>
+        <w:br/>
+        <w:t>処分等に係る財産の内容及び評価額</w:t>
+      </w:r>
+    </w:p>
+    <w:p>
+      <w:pPr>
+        <w:pStyle w:val="ListBullet"/>
         <w:ind w:left="880"/>
       </w:pPr>
       <w:r>
-        <w:t>処分等に係る財産の内容及び評価額</w:t>
-      </w:r>
-    </w:p>
-    <w:p>
-      <w:pPr>
-        <w:pStyle w:val="Heading6"/>
+        <w:t>二</w:t>
+        <w:br/>
+        <w:t>処分等の条件</w:t>
+      </w:r>
+    </w:p>
+    <w:p>
+      <w:pPr>
+        <w:pStyle w:val="ListBullet"/>
         <w:ind w:left="880"/>
       </w:pPr>
       <w:r>
-        <w:t>二</w:t>
-      </w:r>
-    </w:p>
-    <w:p>
-      <w:pPr>
+        <w:t>三</w:t>
+        <w:br/>
+        <w:t>処分等の方法</w:t>
+      </w:r>
+    </w:p>
+    <w:p>
+      <w:pPr>
+        <w:pStyle w:val="ListBullet"/>
         <w:ind w:left="880"/>
       </w:pPr>
       <w:r>
-        <w:t>処分等の条件</w:t>
-      </w:r>
-    </w:p>
-    <w:p>
-      <w:pPr>
-        <w:pStyle w:val="Heading6"/>
-        <w:ind w:left="880"/>
-      </w:pPr>
-      <w:r>
-        <w:t>三</w:t>
-      </w:r>
-    </w:p>
-    <w:p>
-      <w:pPr>
-        <w:ind w:left="880"/>
-      </w:pPr>
-      <w:r>
-        <w:t>処分等の方法</w:t>
-      </w:r>
-    </w:p>
-    <w:p>
-      <w:pPr>
-        <w:pStyle w:val="Heading6"/>
-        <w:ind w:left="880"/>
-      </w:pPr>
-      <w:r>
         <w:t>四</w:t>
-      </w:r>
-    </w:p>
-    <w:p>
-      <w:pPr>
-        <w:ind w:left="880"/>
-      </w:pPr>
-      <w:r>
+        <w:br/>
         <w:t>機構の業務運営上支障がない旨及びその理由</w:t>
       </w:r>
     </w:p>
@@ -2245,100 +1759,146 @@
     </w:p>
     <w:p>
       <w:pPr>
-        <w:pStyle w:val="Heading6"/>
+        <w:pStyle w:val="ListBullet"/>
         <w:ind w:left="880"/>
       </w:pPr>
       <w:r>
         <w:t>一</w:t>
-      </w:r>
-    </w:p>
-    <w:p>
-      <w:pPr>
+        <w:br/>
+        <w:t>増資金額</w:t>
+      </w:r>
+    </w:p>
+    <w:p>
+      <w:pPr>
+        <w:pStyle w:val="ListBullet"/>
         <w:ind w:left="880"/>
       </w:pPr>
       <w:r>
-        <w:t>増資金額</w:t>
-      </w:r>
-    </w:p>
-    <w:p>
-      <w:pPr>
-        <w:pStyle w:val="Heading6"/>
+        <w:t>二</w:t>
+        <w:br/>
+        <w:t>増資の理由</w:t>
+      </w:r>
+    </w:p>
+    <w:p>
+      <w:pPr>
+        <w:pStyle w:val="ListBullet"/>
         <w:ind w:left="880"/>
       </w:pPr>
       <w:r>
+        <w:t>三</w:t>
+        <w:br/>
+        <w:t>募集の方法</w:t>
+      </w:r>
+    </w:p>
+    <w:p>
+      <w:pPr>
+        <w:pStyle w:val="ListBullet"/>
+        <w:ind w:left="880"/>
+      </w:pPr>
+      <w:r>
+        <w:t>四</w:t>
+        <w:br/>
+        <w:t>増資により取得する金額の使途</w:t>
+      </w:r>
+    </w:p>
+    <w:p>
+      <w:pPr>
+        <w:pStyle w:val="ListBullet"/>
+        <w:ind w:left="880"/>
+      </w:pPr>
+      <w:r>
+        <w:t>五</w:t>
+        <w:br/>
+        <w:t>払込みの方法</w:t>
+      </w:r>
+    </w:p>
+    <w:p>
+      <w:pPr>
+        <w:pStyle w:val="Heading4"/>
+      </w:pPr>
+      <w:r>
+        <w:t>第十六条（積立金の処分に係る申請書の添付書類）</w:t>
+      </w:r>
+    </w:p>
+    <w:p>
+      <w:r>
+        <w:t>機構に係る独立行政法人の組織、運営及び管理に係る共通的な事項に関する政令第二十一条第三項において準用する同条第二項に規定する文部科学省令で定める書類は、同条第三項において準用する同条第一項に規定する中長期目標の期間の最後の事業年度の事業年度末の貸借対照表及び当該年度の損益計算書とする。</w:t>
+      </w:r>
+    </w:p>
+    <w:p>
+      <w:r>
+        <w:br w:type="page"/>
+      </w:r>
+    </w:p>
+    <w:p>
+      <w:pPr>
+        <w:pStyle w:val="Heading1"/>
+      </w:pPr>
+      <w:r>
+        <w:t>附　則</w:t>
+      </w:r>
+    </w:p>
+    <w:p>
+      <w:pPr>
+        <w:pStyle w:val="Heading4"/>
+      </w:pPr>
+      <w:r>
+        <w:t>第一条（施行期日）</w:t>
+      </w:r>
+    </w:p>
+    <w:p>
+      <w:r>
+        <w:t>この省令は、公布の日から施行する。</w:t>
+        <w:br/>
+        <w:t>ただし、附則第三条の規定は、平成十六年四月一日から施行する。</w:t>
+      </w:r>
+    </w:p>
+    <w:p>
+      <w:pPr>
+        <w:pStyle w:val="Heading4"/>
+      </w:pPr>
+      <w:r>
+        <w:t>第二条（成立の際の会計処理の特例）</w:t>
+      </w:r>
+    </w:p>
+    <w:p>
+      <w:r>
+        <w:t>機構の成立の際機構法附則第十一条第一項、第三項及び第四項の規定により機構に出資されたものとされる財産又は資産のうち償却資産については、第九条第一項の指定があったものとみなす。</w:t>
+      </w:r>
+    </w:p>
+    <w:p>
+      <w:pPr>
+        <w:pStyle w:val="Heading4"/>
+      </w:pPr>
+      <w:r>
+        <w:t>第三条（海洋科学技術センター法施行規則及び海洋科学技術センターの財務及び会計に関する省令の廃止）</w:t>
+      </w:r>
+    </w:p>
+    <w:p>
+      <w:r>
+        <w:t>次に掲げる省令は、廃止する。</w:t>
+      </w:r>
+    </w:p>
+    <w:p>
+      <w:pPr>
+        <w:pStyle w:val="ListBullet"/>
+        <w:ind w:left="880"/>
+      </w:pPr>
+      <w:r>
+        <w:t>一</w:t>
+        <w:br/>
+        <w:t>海洋科学技術センター法施行規則（昭和四十六年総理府令第四十六号）</w:t>
+      </w:r>
+    </w:p>
+    <w:p>
+      <w:pPr>
+        <w:pStyle w:val="ListBullet"/>
+        <w:ind w:left="880"/>
+      </w:pPr>
+      <w:r>
         <w:t>二</w:t>
-      </w:r>
-    </w:p>
-    <w:p>
-      <w:pPr>
-        <w:ind w:left="880"/>
-      </w:pPr>
-      <w:r>
-        <w:t>増資の理由</w:t>
-      </w:r>
-    </w:p>
-    <w:p>
-      <w:pPr>
-        <w:pStyle w:val="Heading6"/>
-        <w:ind w:left="880"/>
-      </w:pPr>
-      <w:r>
-        <w:t>三</w:t>
-      </w:r>
-    </w:p>
-    <w:p>
-      <w:pPr>
-        <w:ind w:left="880"/>
-      </w:pPr>
-      <w:r>
-        <w:t>募集の方法</w:t>
-      </w:r>
-    </w:p>
-    <w:p>
-      <w:pPr>
-        <w:pStyle w:val="Heading6"/>
-        <w:ind w:left="880"/>
-      </w:pPr>
-      <w:r>
-        <w:t>四</w:t>
-      </w:r>
-    </w:p>
-    <w:p>
-      <w:pPr>
-        <w:ind w:left="880"/>
-      </w:pPr>
-      <w:r>
-        <w:t>増資により取得する金額の使途</w:t>
-      </w:r>
-    </w:p>
-    <w:p>
-      <w:pPr>
-        <w:pStyle w:val="Heading6"/>
-        <w:ind w:left="880"/>
-      </w:pPr>
-      <w:r>
-        <w:t>五</w:t>
-      </w:r>
-    </w:p>
-    <w:p>
-      <w:pPr>
-        <w:ind w:left="880"/>
-      </w:pPr>
-      <w:r>
-        <w:t>払込みの方法</w:t>
-      </w:r>
-    </w:p>
-    <w:p>
-      <w:pPr>
-        <w:pStyle w:val="Heading4"/>
-      </w:pPr>
-      <w:r>
-        <w:t>第十六条（積立金の処分に係る申請書の添付書類）</w:t>
-      </w:r>
-    </w:p>
-    <w:p>
-      <w:r>
-        <w:t>機構に係る独立行政法人の組織、運営及び管理に係る共通的な事項に関する政令第二十一条第三項において準用する同条第二項に規定する文部科学省令で定める書類は、同条第三項において準用する同条第一項に規定する中長期目標の期間の最後の事業年度の事業年度末の貸借対照表及び当該年度の損益計算書とする。</w:t>
+        <w:br/>
+        <w:t>海洋科学技術センターの財務及び会計に関する省令（昭和四十六年総理府令第四十七号）</w:t>
       </w:r>
     </w:p>
     <w:p>
@@ -2351,80 +1911,12 @@
         <w:pStyle w:val="Heading1"/>
       </w:pPr>
       <w:r>
-        <w:t>附　則</w:t>
-      </w:r>
-    </w:p>
-    <w:p>
-      <w:pPr>
-        <w:pStyle w:val="Heading4"/>
-      </w:pPr>
-      <w:r>
-        <w:t>第一条（施行期日）</w:t>
-      </w:r>
-    </w:p>
-    <w:p>
-      <w:r>
-        <w:t>この省令は、公布の日から施行する。</w:t>
-      </w:r>
-    </w:p>
-    <w:p>
-      <w:pPr>
-        <w:pStyle w:val="Heading4"/>
-      </w:pPr>
-      <w:r>
-        <w:t>第二条（成立の際の会計処理の特例）</w:t>
-      </w:r>
-    </w:p>
-    <w:p>
-      <w:r>
-        <w:t>機構の成立の際機構法附則第十一条第一項、第三項及び第四項の規定により機構に出資されたものとされる財産又は資産のうち償却資産については、第九条第一項の指定があったものとみなす。</w:t>
-      </w:r>
-    </w:p>
-    <w:p>
-      <w:pPr>
-        <w:pStyle w:val="Heading4"/>
-      </w:pPr>
-      <w:r>
-        <w:t>第三条（海洋科学技術センター法施行規則及び海洋科学技術センターの財務及び会計に関する省令の廃止）</w:t>
-      </w:r>
-    </w:p>
-    <w:p>
-      <w:r>
-        <w:t>次に掲げる省令は、廃止する。</w:t>
-      </w:r>
-    </w:p>
-    <w:p>
-      <w:pPr>
-        <w:pStyle w:val="Heading6"/>
-        <w:ind w:left="880"/>
-      </w:pPr>
-      <w:r>
-        <w:t>一</w:t>
-      </w:r>
-    </w:p>
-    <w:p>
-      <w:pPr>
-        <w:ind w:left="880"/>
-      </w:pPr>
-      <w:r>
-        <w:t>海洋科学技術センター法施行規則（昭和四十六年総理府令第四十六号）</w:t>
-      </w:r>
-    </w:p>
-    <w:p>
-      <w:pPr>
-        <w:pStyle w:val="Heading6"/>
-        <w:ind w:left="880"/>
-      </w:pPr>
-      <w:r>
-        <w:t>二</w:t>
-      </w:r>
-    </w:p>
-    <w:p>
-      <w:pPr>
-        <w:ind w:left="880"/>
-      </w:pPr>
-      <w:r>
-        <w:t>海洋科学技術センターの財務及び会計に関する省令（昭和四十六年総理府令第四十七号）</w:t>
+        <w:t>附則（平成二二年一一月二六日文部科学省令第二一号）</w:t>
+      </w:r>
+    </w:p>
+    <w:p>
+      <w:r>
+        <w:t>この省令は、独立行政法人通則法の一部を改正する法律の施行の日（平成二十二年十一月二十七日）から施行する。</w:t>
       </w:r>
     </w:p>
     <w:p>
@@ -2437,25 +1929,7 @@
         <w:pStyle w:val="Heading1"/>
       </w:pPr>
       <w:r>
-        <w:t>附　則（平成二二年一一月二六日文部科学省令第二一号）</w:t>
-      </w:r>
-    </w:p>
-    <w:p>
-      <w:r>
-        <w:t>この省令は、独立行政法人通則法の一部を改正する法律の施行の日（平成二十二年十一月二十七日）から施行する。</w:t>
-      </w:r>
-    </w:p>
-    <w:p>
-      <w:r>
-        <w:br w:type="page"/>
-      </w:r>
-    </w:p>
-    <w:p>
-      <w:pPr>
-        <w:pStyle w:val="Heading1"/>
-      </w:pPr>
-      <w:r>
-        <w:t>附　則（平成二七年三月三〇日文部科学省令第一二号）</w:t>
+        <w:t>附則（平成二七年三月三〇日文部科学省令第一二号）</w:t>
       </w:r>
     </w:p>
     <w:p>
@@ -2499,83 +1973,329 @@
     </w:p>
     <w:p>
       <w:pPr>
-        <w:pStyle w:val="Heading6"/>
+        <w:pStyle w:val="ListBullet"/>
         <w:ind w:left="880"/>
       </w:pPr>
       <w:r>
         <w:t>一から四まで</w:t>
-      </w:r>
-    </w:p>
-    <w:p>
-      <w:pPr>
+        <w:br/>
+        <w:t>略</w:t>
+      </w:r>
+    </w:p>
+    <w:p>
+      <w:pPr>
+        <w:pStyle w:val="ListBullet"/>
         <w:ind w:left="880"/>
       </w:pPr>
       <w:r>
+        <w:t>五</w:t>
+        <w:br/>
+        <w:t>国立研究開発法人海洋研究開発機構に関する省令（平成十六年文部科学省令第九号）第三条の二第一項</w:t>
+      </w:r>
+    </w:p>
+    <w:p>
+      <w:pPr>
+        <w:pStyle w:val="Heading4"/>
+      </w:pPr>
+      <w:r>
+        <w:t>第三条（業務報告書又は事業報告書の作成に係る経過措置）</w:t>
+      </w:r>
+    </w:p>
+    <w:p>
+      <w:r>
+        <w:t>この省令による改正後の次に掲げる省令の規定は、通則法改正法の施行の日以後に開始する事業年度に係る業務報告書又は事業報告書から適用する。</w:t>
+      </w:r>
+    </w:p>
+    <w:p>
+      <w:pPr>
+        <w:pStyle w:val="ListBullet"/>
+        <w:ind w:left="880"/>
+      </w:pPr>
+      <w:r>
+        <w:t>一から二十まで</w:t>
+        <w:br/>
         <w:t>略</w:t>
       </w:r>
     </w:p>
     <w:p>
       <w:pPr>
-        <w:pStyle w:val="Heading6"/>
+        <w:pStyle w:val="ListBullet"/>
         <w:ind w:left="880"/>
       </w:pPr>
       <w:r>
+        <w:t>二十一</w:t>
+        <w:br/>
+        <w:t>国立研究開発法人海洋研究開発機構に関する省令第十条の二第三項</w:t>
+      </w:r>
+    </w:p>
+    <w:p>
+      <w:r>
+        <w:br w:type="page"/>
+      </w:r>
+    </w:p>
+    <w:p>
+      <w:pPr>
+        <w:pStyle w:val="Heading1"/>
+      </w:pPr>
+      <w:r>
+        <w:t>附則（令和元年六月一三日文部科学省令第四号）</w:t>
+      </w:r>
+    </w:p>
+    <w:p>
+      <w:pPr>
+        <w:pStyle w:val="Heading4"/>
+      </w:pPr>
+      <w:r>
+        <w:t>第一条（施行期日）</w:t>
+      </w:r>
+    </w:p>
+    <w:p>
+      <w:r>
+        <w:t>この省令は、公布の日から施行する。</w:t>
+      </w:r>
+    </w:p>
+    <w:p>
+      <w:pPr>
+        <w:pStyle w:val="Heading4"/>
+      </w:pPr>
+      <w:r>
+        <w:t>第二条（財務諸表及び業務報告書又は事業報告書の作成に係る経過措置）</w:t>
+      </w:r>
+    </w:p>
+    <w:p>
+      <w:r>
+        <w:t>この省令による改正後の次に掲げる省令の規定は、平成三十一年四月一日以後に開始する事業年度に係る財務諸表及び業務報告書又は事業報告書から適用し、同日前に開始する事業年度に係る財務諸表及び業務報告書又は事業報告書については、なお従前の例による。</w:t>
+      </w:r>
+    </w:p>
+    <w:p>
+      <w:pPr>
+        <w:pStyle w:val="ListBullet"/>
+        <w:ind w:left="880"/>
+      </w:pPr>
+      <w:r>
+        <w:t>一</w:t>
+        <w:br/>
+        <w:t>日本私立学校振興・共済事業団の財務及び会計に関する省令第十六条及び第十六条の二</w:t>
+      </w:r>
+    </w:p>
+    <w:p>
+      <w:pPr>
+        <w:pStyle w:val="ListBullet"/>
+        <w:ind w:left="880"/>
+      </w:pPr>
+      <w:r>
+        <w:t>二</w:t>
+        <w:br/>
+        <w:t>独立行政法人国立特別支援教育総合研究所に関する省令第十条及び第十条の二</w:t>
+      </w:r>
+    </w:p>
+    <w:p>
+      <w:pPr>
+        <w:pStyle w:val="ListBullet"/>
+        <w:ind w:left="880"/>
+      </w:pPr>
+      <w:r>
+        <w:t>三</w:t>
+        <w:br/>
+        <w:t>独立行政法人大学入試センターに関する省令第十条及び第十条の二</w:t>
+      </w:r>
+    </w:p>
+    <w:p>
+      <w:pPr>
+        <w:pStyle w:val="ListBullet"/>
+        <w:ind w:left="880"/>
+      </w:pPr>
+      <w:r>
+        <w:t>四</w:t>
+        <w:br/>
+        <w:t>独立行政法人国立青少年教育振興機構に関する省令第十条及び第十条の二</w:t>
+      </w:r>
+    </w:p>
+    <w:p>
+      <w:pPr>
+        <w:pStyle w:val="ListBullet"/>
+        <w:ind w:left="880"/>
+      </w:pPr>
+      <w:r>
         <w:t>五</w:t>
-      </w:r>
-    </w:p>
-    <w:p>
-      <w:pPr>
+        <w:br/>
+        <w:t>独立行政法人国立女性教育会館に関する省令第十条及び第十条の二</w:t>
+      </w:r>
+    </w:p>
+    <w:p>
+      <w:pPr>
+        <w:pStyle w:val="ListBullet"/>
         <w:ind w:left="880"/>
       </w:pPr>
       <w:r>
-        <w:t>国立研究開発法人海洋研究開発機構に関する省令（平成十六年文部科学省令第九号）第三条の二第一項</w:t>
-      </w:r>
-    </w:p>
-    <w:p>
-      <w:pPr>
-        <w:pStyle w:val="Heading4"/>
-      </w:pPr>
-      <w:r>
-        <w:t>第三条（業務報告書又は事業報告書の作成に係る経過措置）</w:t>
-      </w:r>
-    </w:p>
-    <w:p>
-      <w:r>
-        <w:t>この省令による改正後の次に掲げる省令の規定は、通則法改正法の施行の日以後に開始する事業年度に係る業務報告書又は事業報告書から適用する。</w:t>
-      </w:r>
-    </w:p>
-    <w:p>
-      <w:pPr>
-        <w:pStyle w:val="Heading6"/>
+        <w:t>六</w:t>
+        <w:br/>
+        <w:t>独立行政法人国立科学博物館に関する省令第十条及び第十条の二</w:t>
+      </w:r>
+    </w:p>
+    <w:p>
+      <w:pPr>
+        <w:pStyle w:val="ListBullet"/>
         <w:ind w:left="880"/>
       </w:pPr>
       <w:r>
-        <w:t>一から二十まで</w:t>
-      </w:r>
-    </w:p>
-    <w:p>
-      <w:pPr>
+        <w:t>七</w:t>
+        <w:br/>
+        <w:t>国立研究開発法人物質・材料研究機構に関する省令第十条及び第十条の二</w:t>
+      </w:r>
+    </w:p>
+    <w:p>
+      <w:pPr>
+        <w:pStyle w:val="ListBullet"/>
         <w:ind w:left="880"/>
       </w:pPr>
       <w:r>
-        <w:t>略</w:t>
-      </w:r>
-    </w:p>
-    <w:p>
-      <w:pPr>
-        <w:pStyle w:val="Heading6"/>
+        <w:t>八</w:t>
+        <w:br/>
+        <w:t>国立研究開発法人防災科学技術研究所に関する省令第十条及び第十条の二</w:t>
+      </w:r>
+    </w:p>
+    <w:p>
+      <w:pPr>
+        <w:pStyle w:val="ListBullet"/>
         <w:ind w:left="880"/>
       </w:pPr>
       <w:r>
+        <w:t>九</w:t>
+        <w:br/>
+        <w:t>国立研究開発法人量子科学技術研究開発機構の財務及び会計に関する省令第六条及び第六条の二</w:t>
+      </w:r>
+    </w:p>
+    <w:p>
+      <w:pPr>
+        <w:pStyle w:val="ListBullet"/>
+        <w:ind w:left="880"/>
+      </w:pPr>
+      <w:r>
+        <w:t>十</w:t>
+        <w:br/>
+        <w:t>独立行政法人国立美術館に関する省令第十条及び第十条の二</w:t>
+      </w:r>
+    </w:p>
+    <w:p>
+      <w:pPr>
+        <w:pStyle w:val="ListBullet"/>
+        <w:ind w:left="880"/>
+      </w:pPr>
+      <w:r>
+        <w:t>十一</w:t>
+        <w:br/>
+        <w:t>独立行政法人国立文化財機構に関する省令第十条及び第十条の二</w:t>
+      </w:r>
+    </w:p>
+    <w:p>
+      <w:pPr>
+        <w:pStyle w:val="ListBullet"/>
+        <w:ind w:left="880"/>
+      </w:pPr>
+      <w:r>
+        <w:t>十二</w:t>
+        <w:br/>
+        <w:t>独立行政法人教職員支援機構に関する省令第十条及び第十条の二</w:t>
+      </w:r>
+    </w:p>
+    <w:p>
+      <w:pPr>
+        <w:pStyle w:val="ListBullet"/>
+        <w:ind w:left="880"/>
+      </w:pPr>
+      <w:r>
+        <w:t>十三</w:t>
+        <w:br/>
+        <w:t>国立研究開発法人科学技術振興機構に関する省令第十条及び第十条の二</w:t>
+      </w:r>
+    </w:p>
+    <w:p>
+      <w:pPr>
+        <w:pStyle w:val="ListBullet"/>
+        <w:ind w:left="880"/>
+      </w:pPr>
+      <w:r>
+        <w:t>十四</w:t>
+        <w:br/>
+        <w:t>独立行政法人日本学術振興会に関する省令第十条及び第十条の二</w:t>
+      </w:r>
+    </w:p>
+    <w:p>
+      <w:pPr>
+        <w:pStyle w:val="ListBullet"/>
+        <w:ind w:left="880"/>
+      </w:pPr>
+      <w:r>
+        <w:t>十五</w:t>
+        <w:br/>
+        <w:t>国立研究開発法人理化学研究所に関する省令第十条及び第十条の二</w:t>
+      </w:r>
+    </w:p>
+    <w:p>
+      <w:pPr>
+        <w:pStyle w:val="ListBullet"/>
+        <w:ind w:left="880"/>
+      </w:pPr>
+      <w:r>
+        <w:t>十六</w:t>
+        <w:br/>
+        <w:t>独立行政法人日本スポーツ振興センターに関する省令第十条及び第十条の二</w:t>
+      </w:r>
+    </w:p>
+    <w:p>
+      <w:pPr>
+        <w:pStyle w:val="ListBullet"/>
+        <w:ind w:left="880"/>
+      </w:pPr>
+      <w:r>
+        <w:t>十七</w:t>
+        <w:br/>
+        <w:t>独立行政法人日本芸術文化振興会に関する省令第十条及び第十条の二</w:t>
+      </w:r>
+    </w:p>
+    <w:p>
+      <w:pPr>
+        <w:pStyle w:val="ListBullet"/>
+        <w:ind w:left="880"/>
+      </w:pPr>
+      <w:r>
+        <w:t>十八</w:t>
+        <w:br/>
+        <w:t>独立行政法人国立高等専門学校機構に関する省令第十条及び第十条の二</w:t>
+      </w:r>
+    </w:p>
+    <w:p>
+      <w:pPr>
+        <w:pStyle w:val="ListBullet"/>
+        <w:ind w:left="880"/>
+      </w:pPr>
+      <w:r>
+        <w:t>十九</w:t>
+        <w:br/>
+        <w:t>独立行政法人大学改革支援・学位授与機構に関する省令第十条及び第十条の二</w:t>
+      </w:r>
+    </w:p>
+    <w:p>
+      <w:pPr>
+        <w:pStyle w:val="ListBullet"/>
+        <w:ind w:left="880"/>
+      </w:pPr>
+      <w:r>
+        <w:t>二十</w:t>
+        <w:br/>
+        <w:t>国立研究開発法人海洋研究開発機構に関する省令第十条及び第十条の二</w:t>
+      </w:r>
+    </w:p>
+    <w:p>
+      <w:pPr>
+        <w:pStyle w:val="ListBullet"/>
+        <w:ind w:left="880"/>
+      </w:pPr>
+      <w:r>
         <w:t>二十一</w:t>
-      </w:r>
-    </w:p>
-    <w:p>
-      <w:pPr>
-        <w:ind w:left="880"/>
-      </w:pPr>
-      <w:r>
-        <w:t>国立研究開発法人海洋研究開発機構に関する省令第十条の二第三項</w:t>
+        <w:br/>
+        <w:t>独立行政法人日本学生支援機構に関する省令第十条及び第十条の二</w:t>
       </w:r>
     </w:p>
     <w:p>
@@ -2588,403 +2308,7 @@
         <w:pStyle w:val="Heading1"/>
       </w:pPr>
       <w:r>
-        <w:t>附　則（令和元年六月一三日文部科学省令第四号）</w:t>
-      </w:r>
-    </w:p>
-    <w:p>
-      <w:pPr>
-        <w:pStyle w:val="Heading4"/>
-      </w:pPr>
-      <w:r>
-        <w:t>第一条（施行期日）</w:t>
-      </w:r>
-    </w:p>
-    <w:p>
-      <w:r>
-        <w:t>この省令は、公布の日から施行する。</w:t>
-      </w:r>
-    </w:p>
-    <w:p>
-      <w:pPr>
-        <w:pStyle w:val="Heading4"/>
-      </w:pPr>
-      <w:r>
-        <w:t>第二条（財務諸表及び業務報告書又は事業報告書の作成に係る経過措置）</w:t>
-      </w:r>
-    </w:p>
-    <w:p>
-      <w:r>
-        <w:t>この省令による改正後の次に掲げる省令の規定は、平成三十一年四月一日以後に開始する事業年度に係る財務諸表及び業務報告書又は事業報告書から適用し、同日前に開始する事業年度に係る財務諸表及び業務報告書又は事業報告書については、なお従前の例による。</w:t>
-      </w:r>
-    </w:p>
-    <w:p>
-      <w:pPr>
-        <w:pStyle w:val="Heading6"/>
-        <w:ind w:left="880"/>
-      </w:pPr>
-      <w:r>
-        <w:t>一</w:t>
-      </w:r>
-    </w:p>
-    <w:p>
-      <w:pPr>
-        <w:ind w:left="880"/>
-      </w:pPr>
-      <w:r>
-        <w:t>日本私立学校振興・共済事業団の財務及び会計に関する省令第十六条及び第十六条の二</w:t>
-      </w:r>
-    </w:p>
-    <w:p>
-      <w:pPr>
-        <w:pStyle w:val="Heading6"/>
-        <w:ind w:left="880"/>
-      </w:pPr>
-      <w:r>
-        <w:t>二</w:t>
-      </w:r>
-    </w:p>
-    <w:p>
-      <w:pPr>
-        <w:ind w:left="880"/>
-      </w:pPr>
-      <w:r>
-        <w:t>独立行政法人国立特別支援教育総合研究所に関する省令第十条及び第十条の二</w:t>
-      </w:r>
-    </w:p>
-    <w:p>
-      <w:pPr>
-        <w:pStyle w:val="Heading6"/>
-        <w:ind w:left="880"/>
-      </w:pPr>
-      <w:r>
-        <w:t>三</w:t>
-      </w:r>
-    </w:p>
-    <w:p>
-      <w:pPr>
-        <w:ind w:left="880"/>
-      </w:pPr>
-      <w:r>
-        <w:t>独立行政法人大学入試センターに関する省令第十条及び第十条の二</w:t>
-      </w:r>
-    </w:p>
-    <w:p>
-      <w:pPr>
-        <w:pStyle w:val="Heading6"/>
-        <w:ind w:left="880"/>
-      </w:pPr>
-      <w:r>
-        <w:t>四</w:t>
-      </w:r>
-    </w:p>
-    <w:p>
-      <w:pPr>
-        <w:ind w:left="880"/>
-      </w:pPr>
-      <w:r>
-        <w:t>独立行政法人国立青少年教育振興機構に関する省令第十条及び第十条の二</w:t>
-      </w:r>
-    </w:p>
-    <w:p>
-      <w:pPr>
-        <w:pStyle w:val="Heading6"/>
-        <w:ind w:left="880"/>
-      </w:pPr>
-      <w:r>
-        <w:t>五</w:t>
-      </w:r>
-    </w:p>
-    <w:p>
-      <w:pPr>
-        <w:ind w:left="880"/>
-      </w:pPr>
-      <w:r>
-        <w:t>独立行政法人国立女性教育会館に関する省令第十条及び第十条の二</w:t>
-      </w:r>
-    </w:p>
-    <w:p>
-      <w:pPr>
-        <w:pStyle w:val="Heading6"/>
-        <w:ind w:left="880"/>
-      </w:pPr>
-      <w:r>
-        <w:t>六</w:t>
-      </w:r>
-    </w:p>
-    <w:p>
-      <w:pPr>
-        <w:ind w:left="880"/>
-      </w:pPr>
-      <w:r>
-        <w:t>独立行政法人国立科学博物館に関する省令第十条及び第十条の二</w:t>
-      </w:r>
-    </w:p>
-    <w:p>
-      <w:pPr>
-        <w:pStyle w:val="Heading6"/>
-        <w:ind w:left="880"/>
-      </w:pPr>
-      <w:r>
-        <w:t>七</w:t>
-      </w:r>
-    </w:p>
-    <w:p>
-      <w:pPr>
-        <w:ind w:left="880"/>
-      </w:pPr>
-      <w:r>
-        <w:t>国立研究開発法人物質・材料研究機構に関する省令第十条及び第十条の二</w:t>
-      </w:r>
-    </w:p>
-    <w:p>
-      <w:pPr>
-        <w:pStyle w:val="Heading6"/>
-        <w:ind w:left="880"/>
-      </w:pPr>
-      <w:r>
-        <w:t>八</w:t>
-      </w:r>
-    </w:p>
-    <w:p>
-      <w:pPr>
-        <w:ind w:left="880"/>
-      </w:pPr>
-      <w:r>
-        <w:t>国立研究開発法人防災科学技術研究所に関する省令第十条及び第十条の二</w:t>
-      </w:r>
-    </w:p>
-    <w:p>
-      <w:pPr>
-        <w:pStyle w:val="Heading6"/>
-        <w:ind w:left="880"/>
-      </w:pPr>
-      <w:r>
-        <w:t>九</w:t>
-      </w:r>
-    </w:p>
-    <w:p>
-      <w:pPr>
-        <w:ind w:left="880"/>
-      </w:pPr>
-      <w:r>
-        <w:t>国立研究開発法人量子科学技術研究開発機構の財務及び会計に関する省令第六条及び第六条の二</w:t>
-      </w:r>
-    </w:p>
-    <w:p>
-      <w:pPr>
-        <w:pStyle w:val="Heading6"/>
-        <w:ind w:left="880"/>
-      </w:pPr>
-      <w:r>
-        <w:t>十</w:t>
-      </w:r>
-    </w:p>
-    <w:p>
-      <w:pPr>
-        <w:ind w:left="880"/>
-      </w:pPr>
-      <w:r>
-        <w:t>独立行政法人国立美術館に関する省令第十条及び第十条の二</w:t>
-      </w:r>
-    </w:p>
-    <w:p>
-      <w:pPr>
-        <w:pStyle w:val="Heading6"/>
-        <w:ind w:left="880"/>
-      </w:pPr>
-      <w:r>
-        <w:t>十一</w:t>
-      </w:r>
-    </w:p>
-    <w:p>
-      <w:pPr>
-        <w:ind w:left="880"/>
-      </w:pPr>
-      <w:r>
-        <w:t>独立行政法人国立文化財機構に関する省令第十条及び第十条の二</w:t>
-      </w:r>
-    </w:p>
-    <w:p>
-      <w:pPr>
-        <w:pStyle w:val="Heading6"/>
-        <w:ind w:left="880"/>
-      </w:pPr>
-      <w:r>
-        <w:t>十二</w:t>
-      </w:r>
-    </w:p>
-    <w:p>
-      <w:pPr>
-        <w:ind w:left="880"/>
-      </w:pPr>
-      <w:r>
-        <w:t>独立行政法人教職員支援機構に関する省令第十条及び第十条の二</w:t>
-      </w:r>
-    </w:p>
-    <w:p>
-      <w:pPr>
-        <w:pStyle w:val="Heading6"/>
-        <w:ind w:left="880"/>
-      </w:pPr>
-      <w:r>
-        <w:t>十三</w:t>
-      </w:r>
-    </w:p>
-    <w:p>
-      <w:pPr>
-        <w:ind w:left="880"/>
-      </w:pPr>
-      <w:r>
-        <w:t>国立研究開発法人科学技術振興機構に関する省令第十条及び第十条の二</w:t>
-      </w:r>
-    </w:p>
-    <w:p>
-      <w:pPr>
-        <w:pStyle w:val="Heading6"/>
-        <w:ind w:left="880"/>
-      </w:pPr>
-      <w:r>
-        <w:t>十四</w:t>
-      </w:r>
-    </w:p>
-    <w:p>
-      <w:pPr>
-        <w:ind w:left="880"/>
-      </w:pPr>
-      <w:r>
-        <w:t>独立行政法人日本学術振興会に関する省令第十条及び第十条の二</w:t>
-      </w:r>
-    </w:p>
-    <w:p>
-      <w:pPr>
-        <w:pStyle w:val="Heading6"/>
-        <w:ind w:left="880"/>
-      </w:pPr>
-      <w:r>
-        <w:t>十五</w:t>
-      </w:r>
-    </w:p>
-    <w:p>
-      <w:pPr>
-        <w:ind w:left="880"/>
-      </w:pPr>
-      <w:r>
-        <w:t>国立研究開発法人理化学研究所に関する省令第十条及び第十条の二</w:t>
-      </w:r>
-    </w:p>
-    <w:p>
-      <w:pPr>
-        <w:pStyle w:val="Heading6"/>
-        <w:ind w:left="880"/>
-      </w:pPr>
-      <w:r>
-        <w:t>十六</w:t>
-      </w:r>
-    </w:p>
-    <w:p>
-      <w:pPr>
-        <w:ind w:left="880"/>
-      </w:pPr>
-      <w:r>
-        <w:t>独立行政法人日本スポーツ振興センターに関する省令第十条及び第十条の二</w:t>
-      </w:r>
-    </w:p>
-    <w:p>
-      <w:pPr>
-        <w:pStyle w:val="Heading6"/>
-        <w:ind w:left="880"/>
-      </w:pPr>
-      <w:r>
-        <w:t>十七</w:t>
-      </w:r>
-    </w:p>
-    <w:p>
-      <w:pPr>
-        <w:ind w:left="880"/>
-      </w:pPr>
-      <w:r>
-        <w:t>独立行政法人日本芸術文化振興会に関する省令第十条及び第十条の二</w:t>
-      </w:r>
-    </w:p>
-    <w:p>
-      <w:pPr>
-        <w:pStyle w:val="Heading6"/>
-        <w:ind w:left="880"/>
-      </w:pPr>
-      <w:r>
-        <w:t>十八</w:t>
-      </w:r>
-    </w:p>
-    <w:p>
-      <w:pPr>
-        <w:ind w:left="880"/>
-      </w:pPr>
-      <w:r>
-        <w:t>独立行政法人国立高等専門学校機構に関する省令第十条及び第十条の二</w:t>
-      </w:r>
-    </w:p>
-    <w:p>
-      <w:pPr>
-        <w:pStyle w:val="Heading6"/>
-        <w:ind w:left="880"/>
-      </w:pPr>
-      <w:r>
-        <w:t>十九</w:t>
-      </w:r>
-    </w:p>
-    <w:p>
-      <w:pPr>
-        <w:ind w:left="880"/>
-      </w:pPr>
-      <w:r>
-        <w:t>独立行政法人大学改革支援・学位授与機構に関する省令第十条及び第十条の二</w:t>
-      </w:r>
-    </w:p>
-    <w:p>
-      <w:pPr>
-        <w:pStyle w:val="Heading6"/>
-        <w:ind w:left="880"/>
-      </w:pPr>
-      <w:r>
-        <w:t>二十</w:t>
-      </w:r>
-    </w:p>
-    <w:p>
-      <w:pPr>
-        <w:ind w:left="880"/>
-      </w:pPr>
-      <w:r>
-        <w:t>国立研究開発法人海洋研究開発機構に関する省令第十条及び第十条の二</w:t>
-      </w:r>
-    </w:p>
-    <w:p>
-      <w:pPr>
-        <w:pStyle w:val="Heading6"/>
-        <w:ind w:left="880"/>
-      </w:pPr>
-      <w:r>
-        <w:t>二十一</w:t>
-      </w:r>
-    </w:p>
-    <w:p>
-      <w:pPr>
-        <w:ind w:left="880"/>
-      </w:pPr>
-      <w:r>
-        <w:t>独立行政法人日本学生支援機構に関する省令第十条及び第十条の二</w:t>
-      </w:r>
-    </w:p>
-    <w:p>
-      <w:r>
-        <w:br w:type="page"/>
-      </w:r>
-    </w:p>
-    <w:p>
-      <w:pPr>
-        <w:pStyle w:val="Heading1"/>
-      </w:pPr>
-      <w:r>
-        <w:t>附　則（令和元年一二月二七日文部科学省令第三〇号）</w:t>
+        <w:t>附則（令和元年一二月二七日文部科学省令第三〇号）</w:t>
       </w:r>
     </w:p>
     <w:p>
@@ -3074,7 +2398,7 @@
         <w:pStyle w:val="Heading1"/>
       </w:pPr>
       <w:r>
-        <w:t>附　則（令和三年三月三一日文部科学省令第一八号）</w:t>
+        <w:t>附則（令和三年三月三一日文部科学省令第一八号）</w:t>
       </w:r>
     </w:p>
     <w:p>
@@ -3123,7 +2447,7 @@
     </w:pPr>
     <w:r>
       <w:tab/>
-      <w:t>WeGov v0.1 - FTS141</w:t>
+      <w:t>WeGov v0.2 - FTS141</w:t>
     </w:r>
   </w:p>
 </w:ftr>
